--- a/Researchs/Software Testing.docx
+++ b/Researchs/Software Testing.docx
@@ -1,6 +1,6 @@
 
 <file path=word/document.xml><?xml version="1.0" encoding="utf-8"?>
-<w:document xmlns:wpc="http://schemas.microsoft.com/office/word/2010/wordprocessingCanvas" xmlns:cx="http://schemas.microsoft.com/office/drawing/2014/chartex" xmlns:cx1="http://schemas.microsoft.com/office/drawing/2015/9/8/chartex" xmlns:cx2="http://schemas.microsoft.com/office/drawing/2015/10/21/chartex" xmlns:cx3="http://schemas.microsoft.com/office/drawing/2016/5/9/chartex" xmlns:cx4="http://schemas.microsoft.com/office/drawing/2016/5/10/chartex" xmlns:cx5="http://schemas.microsoft.com/office/drawing/2016/5/11/chartex" xmlns:cx6="http://schemas.microsoft.com/office/drawing/2016/5/12/chartex" xmlns:cx7="http://schemas.microsoft.com/office/drawing/2016/5/13/chartex" xmlns:cx8="http://schemas.microsoft.com/office/drawing/2016/5/14/chartex" xmlns:mc="http://schemas.openxmlformats.org/markup-compatibility/2006" xmlns:aink="http://schemas.microsoft.com/office/drawing/2016/ink" xmlns:am3d="http://schemas.microsoft.com/office/drawing/2017/model3d" xmlns:o="urn:schemas-microsoft-com:office:office" xmlns:r="http://schemas.openxmlformats.org/officeDocument/2006/relationships" xmlns:m="http://schemas.openxmlformats.org/officeDocument/2006/math" xmlns:v="urn:schemas-microsoft-com:vml" xmlns:wp14="http://schemas.microsoft.com/office/word/2010/wordprocessingDrawing" xmlns:wp="http://schemas.openxmlformats.org/drawingml/2006/wordprocessingDrawing" xmlns:w10="urn:schemas-microsoft-com:office:word" xmlns:w="http://schemas.openxmlformats.org/wordprocessingml/2006/main" xmlns:w14="http://schemas.microsoft.com/office/word/2010/wordml" xmlns:w15="http://schemas.microsoft.com/office/word/2012/wordml" xmlns:w16cex="http://schemas.microsoft.com/office/word/2018/wordml/cex" xmlns:w16cid="http://schemas.microsoft.com/office/word/2016/wordml/cid" xmlns:w16="http://schemas.microsoft.com/office/word/2018/wordml" xmlns:w16sdtdh="http://schemas.microsoft.com/office/word/2020/wordml/sdtdatahash" xmlns:w16se="http://schemas.microsoft.com/office/word/2015/wordml/symex" xmlns:wpg="http://schemas.microsoft.com/office/word/2010/wordprocessingGroup" xmlns:wpi="http://schemas.microsoft.com/office/word/2010/wordprocessingInk" xmlns:wne="http://schemas.microsoft.com/office/word/2006/wordml" xmlns:wps="http://schemas.microsoft.com/office/word/2010/wordprocessingShape" mc:Ignorable="w14 w15 w16se w16cid w16 w16cex w16sdtdh wp14">
+<w:document xmlns:wpc="http://schemas.microsoft.com/office/word/2010/wordprocessingCanvas" xmlns:cx="http://schemas.microsoft.com/office/drawing/2014/chartex" xmlns:cx1="http://schemas.microsoft.com/office/drawing/2015/9/8/chartex" xmlns:cx2="http://schemas.microsoft.com/office/drawing/2015/10/21/chartex" xmlns:cx3="http://schemas.microsoft.com/office/drawing/2016/5/9/chartex" xmlns:cx4="http://schemas.microsoft.com/office/drawing/2016/5/10/chartex" xmlns:cx5="http://schemas.microsoft.com/office/drawing/2016/5/11/chartex" xmlns:cx6="http://schemas.microsoft.com/office/drawing/2016/5/12/chartex" xmlns:cx7="http://schemas.microsoft.com/office/drawing/2016/5/13/chartex" xmlns:cx8="http://schemas.microsoft.com/office/drawing/2016/5/14/chartex" xmlns:mc="http://schemas.openxmlformats.org/markup-compatibility/2006" xmlns:aink="http://schemas.microsoft.com/office/drawing/2016/ink" xmlns:am3d="http://schemas.microsoft.com/office/drawing/2017/model3d" xmlns:o="urn:schemas-microsoft-com:office:office" xmlns:oel="http://schemas.microsoft.com/office/2019/extlst" xmlns:r="http://schemas.openxmlformats.org/officeDocument/2006/relationships" xmlns:m="http://schemas.openxmlformats.org/officeDocument/2006/math" xmlns:v="urn:schemas-microsoft-com:vml" xmlns:wp14="http://schemas.microsoft.com/office/word/2010/wordprocessingDrawing" xmlns:wp="http://schemas.openxmlformats.org/drawingml/2006/wordprocessingDrawing" xmlns:w10="urn:schemas-microsoft-com:office:word" xmlns:w="http://schemas.openxmlformats.org/wordprocessingml/2006/main" xmlns:w14="http://schemas.microsoft.com/office/word/2010/wordml" xmlns:w15="http://schemas.microsoft.com/office/word/2012/wordml" xmlns:w16cex="http://schemas.microsoft.com/office/word/2018/wordml/cex" xmlns:w16cid="http://schemas.microsoft.com/office/word/2016/wordml/cid" xmlns:w16="http://schemas.microsoft.com/office/word/2018/wordml" xmlns:w16sdtdh="http://schemas.microsoft.com/office/word/2020/wordml/sdtdatahash" xmlns:w16se="http://schemas.microsoft.com/office/word/2015/wordml/symex" xmlns:wpg="http://schemas.microsoft.com/office/word/2010/wordprocessingGroup" xmlns:wpi="http://schemas.microsoft.com/office/word/2010/wordprocessingInk" xmlns:wne="http://schemas.microsoft.com/office/word/2006/wordml" xmlns:wps="http://schemas.microsoft.com/office/word/2010/wordprocessingShape" mc:Ignorable="w14 w15 w16se w16cid w16 w16cex w16sdtdh wp14">
   <w:body>
     <w:p>
       <w:pPr>
@@ -32,7 +32,9 @@
           <w:numId w:val="1"/>
         </w:numPr>
         <w:rPr>
-          <w:rFonts w:ascii="Amasis MT Pro Light" w:hAnsi="Amasis MT Pro Light"/>
+          <w:rStyle w:val="Strong"/>
+          <w:rFonts w:ascii="Amasis MT Pro Light" w:hAnsi="Amasis MT Pro Light"/>
+          <w:b w:val="0"/>
           <w:color w:val="000000" w:themeColor="text1"/>
           <w:sz w:val="24"/>
           <w:szCs w:val="24"/>
@@ -49,18 +51,6 @@
         </w:rPr>
         <w:t xml:space="preserve">What is Software Testing? </w:t>
       </w:r>
-    </w:p>
-    <w:p>
-      <w:pPr>
-        <w:pStyle w:val="ListParagraph"/>
-        <w:rPr>
-          <w:rFonts w:ascii="Amasis MT Pro Light" w:hAnsi="Amasis MT Pro Light"/>
-          <w:color w:val="000000" w:themeColor="text1"/>
-          <w:sz w:val="24"/>
-          <w:szCs w:val="24"/>
-          <w:lang w:val="en-GB"/>
-        </w:rPr>
-      </w:pPr>
     </w:p>
     <w:p>
       <w:pPr>
@@ -85,15 +75,6 @@
         </w:tabs>
         <w:spacing w:after="0" w:line="240" w:lineRule="auto"/>
         <w:rPr>
-          <w:rFonts w:ascii="Amasis MT Pro Light" w:hAnsi="Amasis MT Pro Light"/>
-          <w:color w:val="000000" w:themeColor="text1"/>
-          <w:sz w:val="24"/>
-          <w:szCs w:val="24"/>
-          <w:shd w:val="clear" w:color="auto" w:fill="FFFFFF"/>
-        </w:rPr>
-      </w:pPr>
-      <w:r>
-        <w:rPr>
           <w:rStyle w:val="Strong"/>
           <w:rFonts w:ascii="Amasis MT Pro Light" w:hAnsi="Amasis MT Pro Light"/>
           <w:b w:val="0"/>
@@ -102,6 +83,60 @@
           <w:szCs w:val="24"/>
           <w:shd w:val="clear" w:color="auto" w:fill="FFFFFF"/>
         </w:rPr>
+      </w:pPr>
+    </w:p>
+    <w:p>
+      <w:pPr>
+        <w:pStyle w:val="ListParagraph"/>
+        <w:tabs>
+          <w:tab w:val="left" w:pos="916"/>
+          <w:tab w:val="left" w:pos="1832"/>
+          <w:tab w:val="left" w:pos="2748"/>
+          <w:tab w:val="left" w:pos="3664"/>
+          <w:tab w:val="left" w:pos="4580"/>
+          <w:tab w:val="left" w:pos="5496"/>
+          <w:tab w:val="left" w:pos="6412"/>
+          <w:tab w:val="left" w:pos="7328"/>
+          <w:tab w:val="left" w:pos="8244"/>
+          <w:tab w:val="left" w:pos="9160"/>
+          <w:tab w:val="left" w:pos="10076"/>
+          <w:tab w:val="left" w:pos="10992"/>
+          <w:tab w:val="left" w:pos="11908"/>
+          <w:tab w:val="left" w:pos="12824"/>
+          <w:tab w:val="left" w:pos="13740"/>
+          <w:tab w:val="left" w:pos="14656"/>
+        </w:tabs>
+        <w:spacing w:after="0" w:line="240" w:lineRule="auto"/>
+        <w:rPr>
+          <w:rFonts w:ascii="Amasis MT Pro Light" w:hAnsi="Amasis MT Pro Light"/>
+          <w:color w:val="000000" w:themeColor="text1"/>
+          <w:sz w:val="24"/>
+          <w:szCs w:val="24"/>
+          <w:shd w:val="clear" w:color="auto" w:fill="FFFFFF"/>
+        </w:rPr>
+      </w:pPr>
+      <w:r>
+        <w:rPr>
+          <w:rStyle w:val="Strong"/>
+          <w:rFonts w:ascii="Amasis MT Pro Light" w:hAnsi="Amasis MT Pro Light"/>
+          <w:b w:val="0"/>
+          <w:color w:val="000000" w:themeColor="text1"/>
+          <w:sz w:val="24"/>
+          <w:szCs w:val="24"/>
+          <w:shd w:val="clear" w:color="auto" w:fill="FFFFFF"/>
+        </w:rPr>
+        <w:t>“</w:t>
+      </w:r>
+      <w:r>
+        <w:rPr>
+          <w:rStyle w:val="Strong"/>
+          <w:rFonts w:ascii="Amasis MT Pro Light" w:hAnsi="Amasis MT Pro Light"/>
+          <w:b w:val="0"/>
+          <w:color w:val="000000" w:themeColor="text1"/>
+          <w:sz w:val="24"/>
+          <w:szCs w:val="24"/>
+          <w:shd w:val="clear" w:color="auto" w:fill="FFFFFF"/>
+        </w:rPr>
         <w:t>Software Testing</w:t>
       </w:r>
       <w:r>
@@ -112,7 +147,7 @@
           <w:szCs w:val="24"/>
           <w:shd w:val="clear" w:color="auto" w:fill="FFFFFF"/>
         </w:rPr>
-        <w:t> is a method to check whether the actual software product matches expected requirements and to ensure that software product is</w:t>
+        <w:t xml:space="preserve"> is a method to check whether the actual software product matches expected requirements and ensure that the software product is</w:t>
       </w:r>
       <w:hyperlink r:id="rId5" w:history="1">
         <w:r>
@@ -149,7 +184,17 @@
           <w:szCs w:val="24"/>
           <w:shd w:val="clear" w:color="auto" w:fill="FFFFFF"/>
         </w:rPr>
-        <w:t>free. It involves execution of software/system components using manual or automated tools to evaluate one or more properties of interest. The purpose of software testing is to identify errors, gaps or missing requirements in contrast to actual requirements.</w:t>
+        <w:t>free. It involves executing software/system components using manual or automated tools to evaluate one or more properties of interest. Software testing aims to identify errors, gaps, or missing requirements in contrast to actual needs.</w:t>
+      </w:r>
+      <w:r>
+        <w:rPr>
+          <w:rFonts w:ascii="Amasis MT Pro Light" w:hAnsi="Amasis MT Pro Light"/>
+          <w:color w:val="000000" w:themeColor="text1"/>
+          <w:sz w:val="24"/>
+          <w:szCs w:val="24"/>
+          <w:shd w:val="clear" w:color="auto" w:fill="FFFFFF"/>
+        </w:rPr>
+        <w:t>”</w:t>
       </w:r>
     </w:p>
     <w:p>
@@ -529,7 +574,7 @@
           <w:lang w:val="en-GB"/>
         </w:rPr>
         <w:drawing>
-          <wp:inline distT="0" distB="0" distL="0" distR="0" wp14:anchorId="4F9F4FD8" wp14:editId="7986D960">
+          <wp:inline distT="0" distB="0" distL="0" distR="0" wp14:anchorId="0FA705B5" wp14:editId="1592B2D8">
             <wp:extent cx="5886450" cy="2771775"/>
             <wp:effectExtent l="0" t="0" r="0" b="9525"/>
             <wp:docPr id="2" name="Picture 2" descr="Diagram&#10;&#10;Description automatically generated"/>
@@ -553,7 +598,6 @@
                         </a:ext>
                       </a:extLst>
                     </a:blip>
-                    <a:srcRect/>
                     <a:stretch>
                       <a:fillRect/>
                     </a:stretch>
@@ -649,28 +693,7 @@
           <w:szCs w:val="24"/>
           <w:shd w:val="clear" w:color="auto" w:fill="FFFFFF"/>
         </w:rPr>
-        <w:t>Unit tests are very low level and close to the source of an application.</w:t>
-      </w:r>
-      <w:r>
-        <w:rPr>
-          <w:rFonts w:ascii="Amasis MT Pro Light" w:hAnsi="Amasis MT Pro Light" w:cs="Segoe UI"/>
-          <w:color w:val="000000" w:themeColor="text1"/>
-          <w:sz w:val="24"/>
-          <w:szCs w:val="24"/>
-          <w:shd w:val="clear" w:color="auto" w:fill="FFFFFF"/>
-          <w:lang w:val="en-GB"/>
-        </w:rPr>
-        <w:t xml:space="preserve"> </w:t>
-      </w:r>
-      <w:r>
-        <w:rPr>
-          <w:rFonts w:ascii="Amasis MT Pro Light" w:hAnsi="Amasis MT Pro Light" w:cs="Segoe UI"/>
-          <w:color w:val="000000" w:themeColor="text1"/>
-          <w:sz w:val="24"/>
-          <w:szCs w:val="24"/>
-          <w:shd w:val="clear" w:color="auto" w:fill="FFFFFF"/>
-        </w:rPr>
-        <w:t>They consist in testing individual methods and functions of the classes, components, or modules used by your software.</w:t>
+        <w:t>Unit tests are superficial and close to the source of an application, and they test individual methods and functions of your software's classes, components, or modules.</w:t>
       </w:r>
     </w:p>
     <w:p>
@@ -733,7 +756,7 @@
           <w:szCs w:val="24"/>
           <w:shd w:val="clear" w:color="auto" w:fill="FFFFFF"/>
         </w:rPr>
-        <w:t>Integration tests verify that different modules or services used by your application work well together.</w:t>
+        <w:t>Integration tests verify that your application's different modules or services work well together.</w:t>
       </w:r>
     </w:p>
     <w:p>
@@ -805,7 +828,7 @@
           <w:szCs w:val="24"/>
           <w:shd w:val="clear" w:color="auto" w:fill="FFFFFF"/>
         </w:rPr>
-        <w:t>your software is compiled as a whole and then tested as a whole. This testing strategy checks the functionality, security, portability, amongst others.</w:t>
+        <w:t>your software is compiled as a whole and then tested as a whole. This testing strategy checks the functionality, security, and portability.</w:t>
       </w:r>
     </w:p>
     <w:p>
@@ -865,7 +888,7 @@
           <w:szCs w:val="24"/>
           <w:shd w:val="clear" w:color="auto" w:fill="FFFFFF"/>
         </w:rPr>
-        <w:t>Acceptance tests are formal tests that verify if a system satisfies business requirements. They require the entire application to be running while testing and focus on replicating user behaviors. But they can also go further and measure the performance of the system and reject changes if certain goals are not met.</w:t>
+        <w:t>Acceptance tests are formal tests that verify if a system satisfies business requirements. They require the entire application to be running while testing and focus on replicating user behaviors. But they can also go further and measure the system's performance and reject changes if specific goals are not met.</w:t>
       </w:r>
     </w:p>
     <w:p>
@@ -935,7 +958,7 @@
           <w:rFonts w:ascii="Amasis MT Pro Light" w:hAnsi="Amasis MT Pro Light"/>
           <w:color w:val="000000" w:themeColor="text1"/>
         </w:rPr>
-        <w:t> is done to check how the software, application, or website is secure from internal and/or external threats. This testing includes how much software is secure from malicious programs, viruses and how secure &amp; strong the authorization and authentication processes are.</w:t>
+        <w:t xml:space="preserve"> checks how the software, application, or website is secure from internal and/or external threats. This testing includes how much software is protected from malicious programs and viruses and how safe &amp; robust the authorization and authentication processes are.</w:t>
       </w:r>
       <w:r>
         <w:rPr>
@@ -1011,7 +1034,7 @@
           <w:szCs w:val="24"/>
           <w:shd w:val="clear" w:color="auto" w:fill="FFFFFF"/>
         </w:rPr>
-        <w:t>Performance tests evaluate how a system performs under a particular workload. These tests help to measure the reliability, speed, scalability, and responsiveness of an application.</w:t>
+        <w:t>Performance tests evaluate how a system performs under a particular workload. These tests help measure an application's reliability, speed, scalability, and responsiveness.</w:t>
       </w:r>
     </w:p>
     <w:p>
@@ -1108,7 +1131,7 @@
           <w:shd w:val="clear" w:color="auto" w:fill="FFFFFF"/>
           <w:lang w:val="en-GB"/>
         </w:rPr>
-        <w:t>ates</w:t>
+        <w:t>ate</w:t>
       </w:r>
       <w:r>
         <w:rPr>
@@ -1228,7 +1251,6 @@
           <w:szCs w:val="24"/>
           <w:lang w:val="en-GB"/>
         </w:rPr>
-        <w:lastRenderedPageBreak/>
         <w:t>Why Software Testing?</w:t>
       </w:r>
     </w:p>
@@ -1274,6 +1296,7 @@
           <w:szCs w:val="24"/>
           <w:lang w:val="en-GB"/>
         </w:rPr>
+        <w:lastRenderedPageBreak/>
         <w:t>Saving money</w:t>
       </w:r>
     </w:p>
@@ -1532,7 +1555,7 @@
           <w:lang w:val="en-GB"/>
         </w:rPr>
         <w:drawing>
-          <wp:inline distT="0" distB="0" distL="0" distR="0" wp14:anchorId="2DC6F400" wp14:editId="42989190">
+          <wp:inline distT="0" distB="0" distL="0" distR="0" wp14:anchorId="37E3C3E3" wp14:editId="37DEB6E1">
             <wp:extent cx="5895975" cy="4362450"/>
             <wp:effectExtent l="0" t="0" r="9525" b="0"/>
             <wp:docPr id="1" name="Picture 1" descr="Diagram&#10;&#10;Description automatically generated"/>
@@ -1556,7 +1579,6 @@
                         </a:ext>
                       </a:extLst>
                     </a:blip>
-                    <a:srcRect/>
                     <a:stretch>
                       <a:fillRect/>
                     </a:stretch>
@@ -1616,6 +1638,103 @@
     </w:p>
     <w:p>
       <w:pPr>
+        <w:rPr>
+          <w:rFonts w:ascii="Amasis MT Pro Light" w:eastAsiaTheme="minorHAnsi" w:hAnsi="Amasis MT Pro Light"/>
+          <w:sz w:val="24"/>
+          <w:szCs w:val="24"/>
+          <w:lang w:val="en-GB"/>
+        </w:rPr>
+      </w:pPr>
+      <w:r>
+        <w:rPr>
+          <w:rFonts w:ascii="Amasis MT Pro Light" w:hAnsi="Amasis MT Pro Light"/>
+          <w:sz w:val="24"/>
+          <w:szCs w:val="24"/>
+          <w:lang w:val="en-GB"/>
+        </w:rPr>
+        <w:t>Feedback:</w:t>
+      </w:r>
+    </w:p>
+    <w:p>
+      <w:pPr>
+        <w:rPr>
+          <w:rFonts w:ascii="Amasis MT Pro Light" w:hAnsi="Amasis MT Pro Light"/>
+          <w:sz w:val="24"/>
+          <w:szCs w:val="24"/>
+          <w:lang w:val="en-GB"/>
+        </w:rPr>
+      </w:pPr>
+      <w:r>
+        <w:rPr>
+          <w:rFonts w:ascii="Amasis MT Pro Light" w:hAnsi="Amasis MT Pro Light"/>
+          <w:sz w:val="24"/>
+          <w:szCs w:val="24"/>
+          <w:lang w:val="en-GB"/>
+        </w:rPr>
+        <w:t xml:space="preserve">I talked with Mr. </w:t>
+      </w:r>
+      <w:proofErr w:type="spellStart"/>
+      <w:r>
+        <w:rPr>
+          <w:rFonts w:ascii="Amasis MT Pro Light" w:hAnsi="Amasis MT Pro Light"/>
+          <w:sz w:val="24"/>
+          <w:szCs w:val="24"/>
+          <w:lang w:val="en-GB"/>
+        </w:rPr>
+        <w:t>Ligthart</w:t>
+      </w:r>
+      <w:proofErr w:type="spellEnd"/>
+      <w:r>
+        <w:rPr>
+          <w:rFonts w:ascii="Amasis MT Pro Light" w:hAnsi="Amasis MT Pro Light"/>
+          <w:sz w:val="24"/>
+          <w:szCs w:val="24"/>
+          <w:lang w:val="en-GB"/>
+        </w:rPr>
+        <w:t xml:space="preserve"> and Mr. </w:t>
+      </w:r>
+      <w:proofErr w:type="spellStart"/>
+      <w:proofErr w:type="gramStart"/>
+      <w:r>
+        <w:rPr>
+          <w:rFonts w:ascii="Amasis MT Pro Light" w:hAnsi="Amasis MT Pro Light"/>
+          <w:sz w:val="24"/>
+          <w:szCs w:val="24"/>
+          <w:lang w:val="en-GB"/>
+        </w:rPr>
+        <w:t>Samuil</w:t>
+      </w:r>
+      <w:proofErr w:type="spellEnd"/>
+      <w:proofErr w:type="gramEnd"/>
+      <w:r>
+        <w:rPr>
+          <w:rFonts w:ascii="Amasis MT Pro Light" w:hAnsi="Amasis MT Pro Light"/>
+          <w:sz w:val="24"/>
+          <w:szCs w:val="24"/>
+          <w:lang w:val="en-GB"/>
+        </w:rPr>
+        <w:t xml:space="preserve"> both gave me the same feedback about confirming the truth of information by testing different technologies and writing my observation about those as proof. They also showed me </w:t>
+      </w:r>
+      <w:r>
+        <w:rPr>
+          <w:rFonts w:ascii="Amasis MT Pro Light" w:hAnsi="Amasis MT Pro Light"/>
+          <w:sz w:val="24"/>
+          <w:szCs w:val="24"/>
+        </w:rPr>
+        <w:t>APA Style Reference Citations</w:t>
+      </w:r>
+      <w:r>
+        <w:rPr>
+          <w:rFonts w:ascii="Amasis MT Pro Light" w:hAnsi="Amasis MT Pro Light"/>
+          <w:sz w:val="24"/>
+          <w:szCs w:val="24"/>
+          <w:lang w:val="en-GB"/>
+        </w:rPr>
+        <w:t>.</w:t>
+      </w:r>
+    </w:p>
+    <w:p>
+      <w:pPr>
         <w:pStyle w:val="ListParagraph"/>
         <w:tabs>
           <w:tab w:val="left" w:pos="916"/>
@@ -1646,17 +1765,6 @@
           <w:lang w:val="en-GB"/>
         </w:rPr>
       </w:pPr>
-      <w:r>
-        <w:rPr>
-          <w:rFonts w:ascii="Amasis MT Pro Light" w:hAnsi="Amasis MT Pro Light"/>
-          <w:color w:val="000000" w:themeColor="text1"/>
-          <w:sz w:val="24"/>
-          <w:szCs w:val="24"/>
-          <w:shd w:val="clear" w:color="auto" w:fill="FFFFFF"/>
-          <w:lang w:val="en-GB"/>
-        </w:rPr>
-        <w:t>DOT Framework Chosen Research Methods:</w:t>
-      </w:r>
     </w:p>
     <w:p>
       <w:pPr>
@@ -1690,133 +1798,16 @@
           <w:lang w:val="en-GB"/>
         </w:rPr>
       </w:pPr>
-    </w:p>
-    <w:p>
-      <w:pPr>
-        <w:pStyle w:val="ListParagraph"/>
-        <w:numPr>
-          <w:ilvl w:val="0"/>
-          <w:numId w:val="3"/>
-        </w:numPr>
-        <w:rPr>
-          <w:rFonts w:ascii="Amasis MT Pro Light" w:hAnsi="Amasis MT Pro Light"/>
-          <w:color w:val="000000" w:themeColor="text1"/>
-          <w:sz w:val="24"/>
-          <w:szCs w:val="24"/>
-          <w:lang w:val="en-GB"/>
-        </w:rPr>
-      </w:pPr>
-      <w:r>
-        <w:rPr>
-          <w:rFonts w:ascii="Amasis MT Pro Light" w:hAnsi="Amasis MT Pro Light"/>
-          <w:color w:val="000000" w:themeColor="text1"/>
-          <w:sz w:val="24"/>
-          <w:szCs w:val="24"/>
-        </w:rPr>
-        <w:t>Available product analysis</w:t>
-      </w:r>
-    </w:p>
-    <w:p>
-      <w:pPr>
-        <w:pStyle w:val="ListParagraph"/>
-        <w:numPr>
-          <w:ilvl w:val="0"/>
-          <w:numId w:val="3"/>
-        </w:numPr>
-        <w:rPr>
-          <w:rFonts w:ascii="Amasis MT Pro Light" w:hAnsi="Amasis MT Pro Light"/>
-          <w:color w:val="000000" w:themeColor="text1"/>
-          <w:sz w:val="24"/>
-          <w:szCs w:val="24"/>
-          <w:lang w:val="en-GB"/>
-        </w:rPr>
-      </w:pPr>
-      <w:r>
-        <w:rPr>
-          <w:rFonts w:ascii="Amasis MT Pro Light" w:hAnsi="Amasis MT Pro Light"/>
-          <w:color w:val="000000" w:themeColor="text1"/>
-          <w:sz w:val="24"/>
-          <w:szCs w:val="24"/>
-        </w:rPr>
-        <w:t>Community research</w:t>
-      </w:r>
-    </w:p>
-    <w:p>
-      <w:pPr>
-        <w:pStyle w:val="ListParagraph"/>
-        <w:numPr>
-          <w:ilvl w:val="0"/>
-          <w:numId w:val="3"/>
-        </w:numPr>
-        <w:rPr>
-          <w:rFonts w:ascii="Amasis MT Pro Light" w:hAnsi="Amasis MT Pro Light"/>
-          <w:color w:val="000000" w:themeColor="text1"/>
-          <w:sz w:val="24"/>
-          <w:szCs w:val="24"/>
-          <w:lang w:val="en-GB"/>
-        </w:rPr>
-      </w:pPr>
-      <w:r>
-        <w:rPr>
-          <w:rFonts w:ascii="Amasis MT Pro Light" w:hAnsi="Amasis MT Pro Light"/>
-          <w:color w:val="000000" w:themeColor="text1"/>
-          <w:sz w:val="24"/>
-          <w:szCs w:val="24"/>
-          <w:lang w:val="en-GB"/>
-        </w:rPr>
-        <w:t>Document analysis</w:t>
-      </w:r>
-    </w:p>
-    <w:p>
-      <w:pPr>
-        <w:pStyle w:val="ListParagraph"/>
-        <w:numPr>
-          <w:ilvl w:val="0"/>
-          <w:numId w:val="3"/>
-        </w:numPr>
-        <w:rPr>
-          <w:rFonts w:ascii="Amasis MT Pro Light" w:hAnsi="Amasis MT Pro Light"/>
-          <w:color w:val="000000" w:themeColor="text1"/>
-          <w:sz w:val="24"/>
-          <w:szCs w:val="24"/>
-          <w:lang w:val="en-GB"/>
-        </w:rPr>
-      </w:pPr>
-      <w:r>
-        <w:rPr>
-          <w:rFonts w:ascii="Amasis MT Pro Light" w:hAnsi="Amasis MT Pro Light"/>
-          <w:color w:val="000000" w:themeColor="text1"/>
-          <w:sz w:val="24"/>
-          <w:szCs w:val="24"/>
-          <w:lang w:val="en-GB"/>
-        </w:rPr>
-        <w:t>Ethical check</w:t>
-      </w:r>
-    </w:p>
-    <w:p>
-      <w:pPr>
-        <w:pStyle w:val="ListParagraph"/>
-        <w:numPr>
-          <w:ilvl w:val="0"/>
-          <w:numId w:val="3"/>
-        </w:numPr>
-        <w:rPr>
-          <w:rFonts w:ascii="Amasis MT Pro Light" w:hAnsi="Amasis MT Pro Light"/>
-          <w:color w:val="000000" w:themeColor="text1"/>
-          <w:sz w:val="24"/>
-          <w:szCs w:val="24"/>
-          <w:lang w:val="en-GB"/>
-        </w:rPr>
-      </w:pPr>
-      <w:r>
-        <w:rPr>
-          <w:rFonts w:ascii="Amasis MT Pro Light" w:hAnsi="Amasis MT Pro Light"/>
-          <w:color w:val="000000" w:themeColor="text1"/>
-          <w:sz w:val="24"/>
-          <w:szCs w:val="24"/>
-          <w:lang w:val="en-GB"/>
-        </w:rPr>
-        <w:t>Peer review</w:t>
+      <w:r>
+        <w:rPr>
+          <w:rFonts w:ascii="Amasis MT Pro Light" w:hAnsi="Amasis MT Pro Light"/>
+          <w:color w:val="000000" w:themeColor="text1"/>
+          <w:sz w:val="24"/>
+          <w:szCs w:val="24"/>
+          <w:shd w:val="clear" w:color="auto" w:fill="FFFFFF"/>
+          <w:lang w:val="en-GB"/>
+        </w:rPr>
+        <w:t>DOT Framework Chosen Research Methods:</w:t>
       </w:r>
     </w:p>
     <w:p>
@@ -1855,6 +1846,134 @@
     <w:p>
       <w:pPr>
         <w:pStyle w:val="ListParagraph"/>
+        <w:numPr>
+          <w:ilvl w:val="0"/>
+          <w:numId w:val="3"/>
+        </w:numPr>
+        <w:rPr>
+          <w:rFonts w:ascii="Amasis MT Pro Light" w:hAnsi="Amasis MT Pro Light"/>
+          <w:color w:val="000000" w:themeColor="text1"/>
+          <w:sz w:val="24"/>
+          <w:szCs w:val="24"/>
+          <w:lang w:val="en-GB"/>
+        </w:rPr>
+      </w:pPr>
+      <w:r>
+        <w:rPr>
+          <w:rFonts w:ascii="Amasis MT Pro Light" w:hAnsi="Amasis MT Pro Light"/>
+          <w:color w:val="000000" w:themeColor="text1"/>
+          <w:sz w:val="24"/>
+          <w:szCs w:val="24"/>
+        </w:rPr>
+        <w:t>Available product analysis</w:t>
+      </w:r>
+    </w:p>
+    <w:p>
+      <w:pPr>
+        <w:pStyle w:val="ListParagraph"/>
+        <w:numPr>
+          <w:ilvl w:val="0"/>
+          <w:numId w:val="3"/>
+        </w:numPr>
+        <w:rPr>
+          <w:rFonts w:ascii="Amasis MT Pro Light" w:hAnsi="Amasis MT Pro Light"/>
+          <w:color w:val="000000" w:themeColor="text1"/>
+          <w:sz w:val="24"/>
+          <w:szCs w:val="24"/>
+          <w:lang w:val="en-GB"/>
+        </w:rPr>
+      </w:pPr>
+      <w:r>
+        <w:rPr>
+          <w:rFonts w:ascii="Amasis MT Pro Light" w:hAnsi="Amasis MT Pro Light"/>
+          <w:color w:val="000000" w:themeColor="text1"/>
+          <w:sz w:val="24"/>
+          <w:szCs w:val="24"/>
+        </w:rPr>
+        <w:t>Community research</w:t>
+      </w:r>
+    </w:p>
+    <w:p>
+      <w:pPr>
+        <w:pStyle w:val="ListParagraph"/>
+        <w:numPr>
+          <w:ilvl w:val="0"/>
+          <w:numId w:val="3"/>
+        </w:numPr>
+        <w:rPr>
+          <w:rFonts w:ascii="Amasis MT Pro Light" w:hAnsi="Amasis MT Pro Light"/>
+          <w:color w:val="000000" w:themeColor="text1"/>
+          <w:sz w:val="24"/>
+          <w:szCs w:val="24"/>
+          <w:lang w:val="en-GB"/>
+        </w:rPr>
+      </w:pPr>
+      <w:r>
+        <w:rPr>
+          <w:rFonts w:ascii="Amasis MT Pro Light" w:hAnsi="Amasis MT Pro Light"/>
+          <w:color w:val="000000" w:themeColor="text1"/>
+          <w:sz w:val="24"/>
+          <w:szCs w:val="24"/>
+          <w:lang w:val="en-GB"/>
+        </w:rPr>
+        <w:t>Document analysis</w:t>
+      </w:r>
+    </w:p>
+    <w:p>
+      <w:pPr>
+        <w:pStyle w:val="ListParagraph"/>
+        <w:numPr>
+          <w:ilvl w:val="0"/>
+          <w:numId w:val="3"/>
+        </w:numPr>
+        <w:rPr>
+          <w:rFonts w:ascii="Amasis MT Pro Light" w:hAnsi="Amasis MT Pro Light"/>
+          <w:color w:val="000000" w:themeColor="text1"/>
+          <w:sz w:val="24"/>
+          <w:szCs w:val="24"/>
+          <w:lang w:val="en-GB"/>
+        </w:rPr>
+      </w:pPr>
+      <w:r>
+        <w:rPr>
+          <w:rFonts w:ascii="Amasis MT Pro Light" w:hAnsi="Amasis MT Pro Light"/>
+          <w:color w:val="000000" w:themeColor="text1"/>
+          <w:sz w:val="24"/>
+          <w:szCs w:val="24"/>
+          <w:lang w:val="en-GB"/>
+        </w:rPr>
+        <w:t>Ethical check</w:t>
+      </w:r>
+    </w:p>
+    <w:p>
+      <w:pPr>
+        <w:pStyle w:val="ListParagraph"/>
+        <w:numPr>
+          <w:ilvl w:val="0"/>
+          <w:numId w:val="3"/>
+        </w:numPr>
+        <w:rPr>
+          <w:rFonts w:ascii="Amasis MT Pro Light" w:hAnsi="Amasis MT Pro Light"/>
+          <w:color w:val="000000" w:themeColor="text1"/>
+          <w:sz w:val="24"/>
+          <w:szCs w:val="24"/>
+          <w:lang w:val="en-GB"/>
+        </w:rPr>
+      </w:pPr>
+      <w:r>
+        <w:rPr>
+          <w:rFonts w:ascii="Amasis MT Pro Light" w:hAnsi="Amasis MT Pro Light"/>
+          <w:color w:val="000000" w:themeColor="text1"/>
+          <w:sz w:val="24"/>
+          <w:szCs w:val="24"/>
+          <w:lang w:val="en-GB"/>
+        </w:rPr>
+        <w:t>Peer review</w:t>
+      </w:r>
+    </w:p>
+    <w:p>
+      <w:pPr>
+        <w:pStyle w:val="ListParagraph"/>
         <w:tabs>
           <w:tab w:val="left" w:pos="916"/>
           <w:tab w:val="left" w:pos="1832"/>
@@ -2016,16 +2135,48 @@
           <w:lang w:val="en-GB"/>
         </w:rPr>
       </w:pPr>
-      <w:r>
-        <w:rPr>
-          <w:rFonts w:ascii="Amasis MT Pro Light" w:hAnsi="Amasis MT Pro Light"/>
-          <w:color w:val="000000" w:themeColor="text1"/>
-          <w:sz w:val="24"/>
-          <w:szCs w:val="24"/>
-          <w:shd w:val="clear" w:color="auto" w:fill="FFFFFF"/>
-          <w:lang w:val="en-GB"/>
-        </w:rPr>
-        <w:lastRenderedPageBreak/>
+    </w:p>
+    <w:p>
+      <w:pPr>
+        <w:pStyle w:val="ListParagraph"/>
+        <w:tabs>
+          <w:tab w:val="left" w:pos="916"/>
+          <w:tab w:val="left" w:pos="1832"/>
+          <w:tab w:val="left" w:pos="2748"/>
+          <w:tab w:val="left" w:pos="3664"/>
+          <w:tab w:val="left" w:pos="4580"/>
+          <w:tab w:val="left" w:pos="5496"/>
+          <w:tab w:val="left" w:pos="6412"/>
+          <w:tab w:val="left" w:pos="7328"/>
+          <w:tab w:val="left" w:pos="8244"/>
+          <w:tab w:val="left" w:pos="9160"/>
+          <w:tab w:val="left" w:pos="10076"/>
+          <w:tab w:val="left" w:pos="10992"/>
+          <w:tab w:val="left" w:pos="11908"/>
+          <w:tab w:val="left" w:pos="12824"/>
+          <w:tab w:val="left" w:pos="13740"/>
+          <w:tab w:val="left" w:pos="14656"/>
+        </w:tabs>
+        <w:spacing w:after="0" w:line="240" w:lineRule="auto"/>
+        <w:ind w:left="0"/>
+        <w:rPr>
+          <w:rFonts w:ascii="Amasis MT Pro Light" w:hAnsi="Amasis MT Pro Light"/>
+          <w:color w:val="000000" w:themeColor="text1"/>
+          <w:sz w:val="24"/>
+          <w:szCs w:val="24"/>
+          <w:shd w:val="clear" w:color="auto" w:fill="FFFFFF"/>
+          <w:lang w:val="en-GB"/>
+        </w:rPr>
+      </w:pPr>
+      <w:r>
+        <w:rPr>
+          <w:rFonts w:ascii="Amasis MT Pro Light" w:hAnsi="Amasis MT Pro Light"/>
+          <w:color w:val="000000" w:themeColor="text1"/>
+          <w:sz w:val="24"/>
+          <w:szCs w:val="24"/>
+          <w:shd w:val="clear" w:color="auto" w:fill="FFFFFF"/>
+          <w:lang w:val="en-GB"/>
+        </w:rPr>
         <w:t>Resources:</w:t>
       </w:r>
     </w:p>
@@ -2333,12 +2484,12 @@
 </file>
 
 <file path=word/numbering.xml><?xml version="1.0" encoding="utf-8"?>
-<w:numbering xmlns:wpc="http://schemas.microsoft.com/office/word/2010/wordprocessingCanvas" xmlns:cx="http://schemas.microsoft.com/office/drawing/2014/chartex" xmlns:cx1="http://schemas.microsoft.com/office/drawing/2015/9/8/chartex" xmlns:cx2="http://schemas.microsoft.com/office/drawing/2015/10/21/chartex" xmlns:cx3="http://schemas.microsoft.com/office/drawing/2016/5/9/chartex" xmlns:cx4="http://schemas.microsoft.com/office/drawing/2016/5/10/chartex" xmlns:cx5="http://schemas.microsoft.com/office/drawing/2016/5/11/chartex" xmlns:cx6="http://schemas.microsoft.com/office/drawing/2016/5/12/chartex" xmlns:cx7="http://schemas.microsoft.com/office/drawing/2016/5/13/chartex" xmlns:cx8="http://schemas.microsoft.com/office/drawing/2016/5/14/chartex" xmlns:mc="http://schemas.openxmlformats.org/markup-compatibility/2006" xmlns:aink="http://schemas.microsoft.com/office/drawing/2016/ink" xmlns:am3d="http://schemas.microsoft.com/office/drawing/2017/model3d" xmlns:o="urn:schemas-microsoft-com:office:office" xmlns:r="http://schemas.openxmlformats.org/officeDocument/2006/relationships" xmlns:m="http://schemas.openxmlformats.org/officeDocument/2006/math" xmlns:v="urn:schemas-microsoft-com:vml" xmlns:wp14="http://schemas.microsoft.com/office/word/2010/wordprocessingDrawing" xmlns:wp="http://schemas.openxmlformats.org/drawingml/2006/wordprocessingDrawing" xmlns:w10="urn:schemas-microsoft-com:office:word" xmlns:w="http://schemas.openxmlformats.org/wordprocessingml/2006/main" xmlns:w14="http://schemas.microsoft.com/office/word/2010/wordml" xmlns:w15="http://schemas.microsoft.com/office/word/2012/wordml" xmlns:w16cex="http://schemas.microsoft.com/office/word/2018/wordml/cex" xmlns:w16cid="http://schemas.microsoft.com/office/word/2016/wordml/cid" xmlns:w16="http://schemas.microsoft.com/office/word/2018/wordml" xmlns:w16sdtdh="http://schemas.microsoft.com/office/word/2020/wordml/sdtdatahash" xmlns:w16se="http://schemas.microsoft.com/office/word/2015/wordml/symex" xmlns:wpg="http://schemas.microsoft.com/office/word/2010/wordprocessingGroup" xmlns:wpi="http://schemas.microsoft.com/office/word/2010/wordprocessingInk" xmlns:wne="http://schemas.microsoft.com/office/word/2006/wordml" xmlns:wps="http://schemas.microsoft.com/office/word/2010/wordprocessingShape" mc:Ignorable="w14 w15 w16se w16cid w16 w16cex w16sdtdh wp14">
+<w:numbering xmlns:wpc="http://schemas.microsoft.com/office/word/2010/wordprocessingCanvas" xmlns:cx="http://schemas.microsoft.com/office/drawing/2014/chartex" xmlns:cx1="http://schemas.microsoft.com/office/drawing/2015/9/8/chartex" xmlns:cx2="http://schemas.microsoft.com/office/drawing/2015/10/21/chartex" xmlns:cx3="http://schemas.microsoft.com/office/drawing/2016/5/9/chartex" xmlns:cx4="http://schemas.microsoft.com/office/drawing/2016/5/10/chartex" xmlns:cx5="http://schemas.microsoft.com/office/drawing/2016/5/11/chartex" xmlns:cx6="http://schemas.microsoft.com/office/drawing/2016/5/12/chartex" xmlns:cx7="http://schemas.microsoft.com/office/drawing/2016/5/13/chartex" xmlns:cx8="http://schemas.microsoft.com/office/drawing/2016/5/14/chartex" xmlns:mc="http://schemas.openxmlformats.org/markup-compatibility/2006" xmlns:aink="http://schemas.microsoft.com/office/drawing/2016/ink" xmlns:am3d="http://schemas.microsoft.com/office/drawing/2017/model3d" xmlns:o="urn:schemas-microsoft-com:office:office" xmlns:oel="http://schemas.microsoft.com/office/2019/extlst" xmlns:r="http://schemas.openxmlformats.org/officeDocument/2006/relationships" xmlns:m="http://schemas.openxmlformats.org/officeDocument/2006/math" xmlns:v="urn:schemas-microsoft-com:vml" xmlns:wp14="http://schemas.microsoft.com/office/word/2010/wordprocessingDrawing" xmlns:wp="http://schemas.openxmlformats.org/drawingml/2006/wordprocessingDrawing" xmlns:w10="urn:schemas-microsoft-com:office:word" xmlns:w="http://schemas.openxmlformats.org/wordprocessingml/2006/main" xmlns:w14="http://schemas.microsoft.com/office/word/2010/wordml" xmlns:w15="http://schemas.microsoft.com/office/word/2012/wordml" xmlns:w16cex="http://schemas.microsoft.com/office/word/2018/wordml/cex" xmlns:w16cid="http://schemas.microsoft.com/office/word/2016/wordml/cid" xmlns:w16="http://schemas.microsoft.com/office/word/2018/wordml" xmlns:w16sdtdh="http://schemas.microsoft.com/office/word/2020/wordml/sdtdatahash" xmlns:w16se="http://schemas.microsoft.com/office/word/2015/wordml/symex" xmlns:wpg="http://schemas.microsoft.com/office/word/2010/wordprocessingGroup" xmlns:wpi="http://schemas.microsoft.com/office/word/2010/wordprocessingInk" xmlns:wne="http://schemas.microsoft.com/office/word/2006/wordml" xmlns:wps="http://schemas.microsoft.com/office/word/2010/wordprocessingShape" mc:Ignorable="w14 w15 w16se w16cid w16 w16cex w16sdtdh wp14">
   <w:abstractNum w:abstractNumId="0" w15:restartNumberingAfterBreak="0">
     <w:nsid w:val="01A709F3"/>
     <w:multiLevelType w:val="hybridMultilevel"/>
     <w:tmpl w:val="FFFFFFFF"/>
-    <w:lvl w:ilvl="0" w:tplc="78304B5C">
+    <w:lvl w:ilvl="0" w:tplc="38C652C4">
       <w:start w:val="1"/>
       <w:numFmt w:val="upperLetter"/>
       <w:lvlText w:val="%1)"/>
@@ -2350,7 +2501,7 @@
         <w:rFonts w:cs="Times New Roman" w:hint="default"/>
       </w:rPr>
     </w:lvl>
-    <w:lvl w:ilvl="1" w:tplc="10000019" w:tentative="1">
+    <w:lvl w:ilvl="1" w:tplc="9126F40E" w:tentative="1">
       <w:start w:val="1"/>
       <w:numFmt w:val="lowerLetter"/>
       <w:lvlText w:val="%2."/>
@@ -2362,7 +2513,7 @@
         <w:rFonts w:cs="Times New Roman"/>
       </w:rPr>
     </w:lvl>
-    <w:lvl w:ilvl="2" w:tplc="1000001B" w:tentative="1">
+    <w:lvl w:ilvl="2" w:tplc="660C674E" w:tentative="1">
       <w:start w:val="1"/>
       <w:numFmt w:val="lowerRoman"/>
       <w:lvlText w:val="%3."/>
@@ -2374,7 +2525,7 @@
         <w:rFonts w:cs="Times New Roman"/>
       </w:rPr>
     </w:lvl>
-    <w:lvl w:ilvl="3" w:tplc="1000000F" w:tentative="1">
+    <w:lvl w:ilvl="3" w:tplc="8744AA6A" w:tentative="1">
       <w:start w:val="1"/>
       <w:numFmt w:val="decimal"/>
       <w:lvlText w:val="%4."/>
@@ -2386,7 +2537,7 @@
         <w:rFonts w:cs="Times New Roman"/>
       </w:rPr>
     </w:lvl>
-    <w:lvl w:ilvl="4" w:tplc="10000019" w:tentative="1">
+    <w:lvl w:ilvl="4" w:tplc="42AE8CEE" w:tentative="1">
       <w:start w:val="1"/>
       <w:numFmt w:val="lowerLetter"/>
       <w:lvlText w:val="%5."/>
@@ -2398,7 +2549,7 @@
         <w:rFonts w:cs="Times New Roman"/>
       </w:rPr>
     </w:lvl>
-    <w:lvl w:ilvl="5" w:tplc="1000001B" w:tentative="1">
+    <w:lvl w:ilvl="5" w:tplc="FDA06D40" w:tentative="1">
       <w:start w:val="1"/>
       <w:numFmt w:val="lowerRoman"/>
       <w:lvlText w:val="%6."/>
@@ -2410,7 +2561,7 @@
         <w:rFonts w:cs="Times New Roman"/>
       </w:rPr>
     </w:lvl>
-    <w:lvl w:ilvl="6" w:tplc="1000000F" w:tentative="1">
+    <w:lvl w:ilvl="6" w:tplc="C6E83DA6" w:tentative="1">
       <w:start w:val="1"/>
       <w:numFmt w:val="decimal"/>
       <w:lvlText w:val="%7."/>
@@ -2422,7 +2573,7 @@
         <w:rFonts w:cs="Times New Roman"/>
       </w:rPr>
     </w:lvl>
-    <w:lvl w:ilvl="7" w:tplc="10000019" w:tentative="1">
+    <w:lvl w:ilvl="7" w:tplc="5BAEBF06" w:tentative="1">
       <w:start w:val="1"/>
       <w:numFmt w:val="lowerLetter"/>
       <w:lvlText w:val="%8."/>
@@ -2434,7 +2585,7 @@
         <w:rFonts w:cs="Times New Roman"/>
       </w:rPr>
     </w:lvl>
-    <w:lvl w:ilvl="8" w:tplc="1000001B" w:tentative="1">
+    <w:lvl w:ilvl="8" w:tplc="C6425350" w:tentative="1">
       <w:start w:val="1"/>
       <w:numFmt w:val="lowerRoman"/>
       <w:lvlText w:val="%9."/>
@@ -2451,7 +2602,7 @@
     <w:nsid w:val="09AA6E49"/>
     <w:multiLevelType w:val="hybridMultilevel"/>
     <w:tmpl w:val="FFFFFFFF"/>
-    <w:lvl w:ilvl="0" w:tplc="10000001">
+    <w:lvl w:ilvl="0" w:tplc="2DF45040">
       <w:start w:val="1"/>
       <w:numFmt w:val="bullet"/>
       <w:lvlText w:val=""/>
@@ -2463,7 +2614,7 @@
         <w:rFonts w:ascii="Symbol" w:hAnsi="Symbol" w:hint="default"/>
       </w:rPr>
     </w:lvl>
-    <w:lvl w:ilvl="1" w:tplc="10000003" w:tentative="1">
+    <w:lvl w:ilvl="1" w:tplc="FB4C5758" w:tentative="1">
       <w:start w:val="1"/>
       <w:numFmt w:val="bullet"/>
       <w:lvlText w:val="o"/>
@@ -2475,7 +2626,7 @@
         <w:rFonts w:ascii="Courier New" w:hAnsi="Courier New" w:hint="default"/>
       </w:rPr>
     </w:lvl>
-    <w:lvl w:ilvl="2" w:tplc="10000005" w:tentative="1">
+    <w:lvl w:ilvl="2" w:tplc="20D87024" w:tentative="1">
       <w:start w:val="1"/>
       <w:numFmt w:val="bullet"/>
       <w:lvlText w:val=""/>
@@ -2487,7 +2638,7 @@
         <w:rFonts w:ascii="Wingdings" w:hAnsi="Wingdings" w:hint="default"/>
       </w:rPr>
     </w:lvl>
-    <w:lvl w:ilvl="3" w:tplc="10000001" w:tentative="1">
+    <w:lvl w:ilvl="3" w:tplc="A3626C70" w:tentative="1">
       <w:start w:val="1"/>
       <w:numFmt w:val="bullet"/>
       <w:lvlText w:val=""/>
@@ -2499,7 +2650,7 @@
         <w:rFonts w:ascii="Symbol" w:hAnsi="Symbol" w:hint="default"/>
       </w:rPr>
     </w:lvl>
-    <w:lvl w:ilvl="4" w:tplc="10000003" w:tentative="1">
+    <w:lvl w:ilvl="4" w:tplc="6770B49A" w:tentative="1">
       <w:start w:val="1"/>
       <w:numFmt w:val="bullet"/>
       <w:lvlText w:val="o"/>
@@ -2511,7 +2662,7 @@
         <w:rFonts w:ascii="Courier New" w:hAnsi="Courier New" w:hint="default"/>
       </w:rPr>
     </w:lvl>
-    <w:lvl w:ilvl="5" w:tplc="10000005" w:tentative="1">
+    <w:lvl w:ilvl="5" w:tplc="F086F662" w:tentative="1">
       <w:start w:val="1"/>
       <w:numFmt w:val="bullet"/>
       <w:lvlText w:val=""/>
@@ -2523,7 +2674,7 @@
         <w:rFonts w:ascii="Wingdings" w:hAnsi="Wingdings" w:hint="default"/>
       </w:rPr>
     </w:lvl>
-    <w:lvl w:ilvl="6" w:tplc="10000001" w:tentative="1">
+    <w:lvl w:ilvl="6" w:tplc="972E4D1E" w:tentative="1">
       <w:start w:val="1"/>
       <w:numFmt w:val="bullet"/>
       <w:lvlText w:val=""/>
@@ -2535,7 +2686,7 @@
         <w:rFonts w:ascii="Symbol" w:hAnsi="Symbol" w:hint="default"/>
       </w:rPr>
     </w:lvl>
-    <w:lvl w:ilvl="7" w:tplc="10000003" w:tentative="1">
+    <w:lvl w:ilvl="7" w:tplc="F2368AA0" w:tentative="1">
       <w:start w:val="1"/>
       <w:numFmt w:val="bullet"/>
       <w:lvlText w:val="o"/>
@@ -2547,7 +2698,7 @@
         <w:rFonts w:ascii="Courier New" w:hAnsi="Courier New" w:hint="default"/>
       </w:rPr>
     </w:lvl>
-    <w:lvl w:ilvl="8" w:tplc="10000005" w:tentative="1">
+    <w:lvl w:ilvl="8" w:tplc="8884A986" w:tentative="1">
       <w:start w:val="1"/>
       <w:numFmt w:val="bullet"/>
       <w:lvlText w:val=""/>
@@ -2564,7 +2715,7 @@
     <w:nsid w:val="269A1775"/>
     <w:multiLevelType w:val="hybridMultilevel"/>
     <w:tmpl w:val="FFFFFFFF"/>
-    <w:lvl w:ilvl="0" w:tplc="10000005">
+    <w:lvl w:ilvl="0" w:tplc="D9E497C6">
       <w:start w:val="1"/>
       <w:numFmt w:val="bullet"/>
       <w:lvlText w:val=""/>
@@ -2576,7 +2727,7 @@
         <w:rFonts w:ascii="Wingdings" w:hAnsi="Wingdings" w:hint="default"/>
       </w:rPr>
     </w:lvl>
-    <w:lvl w:ilvl="1" w:tplc="10000003" w:tentative="1">
+    <w:lvl w:ilvl="1" w:tplc="1800072A" w:tentative="1">
       <w:start w:val="1"/>
       <w:numFmt w:val="bullet"/>
       <w:lvlText w:val="o"/>
@@ -2588,7 +2739,7 @@
         <w:rFonts w:ascii="Courier New" w:hAnsi="Courier New" w:hint="default"/>
       </w:rPr>
     </w:lvl>
-    <w:lvl w:ilvl="2" w:tplc="10000005" w:tentative="1">
+    <w:lvl w:ilvl="2" w:tplc="374A5D66" w:tentative="1">
       <w:start w:val="1"/>
       <w:numFmt w:val="bullet"/>
       <w:lvlText w:val=""/>
@@ -2600,7 +2751,7 @@
         <w:rFonts w:ascii="Wingdings" w:hAnsi="Wingdings" w:hint="default"/>
       </w:rPr>
     </w:lvl>
-    <w:lvl w:ilvl="3" w:tplc="10000001" w:tentative="1">
+    <w:lvl w:ilvl="3" w:tplc="71567B5C" w:tentative="1">
       <w:start w:val="1"/>
       <w:numFmt w:val="bullet"/>
       <w:lvlText w:val=""/>
@@ -2612,7 +2763,7 @@
         <w:rFonts w:ascii="Symbol" w:hAnsi="Symbol" w:hint="default"/>
       </w:rPr>
     </w:lvl>
-    <w:lvl w:ilvl="4" w:tplc="10000003" w:tentative="1">
+    <w:lvl w:ilvl="4" w:tplc="1FFC8208" w:tentative="1">
       <w:start w:val="1"/>
       <w:numFmt w:val="bullet"/>
       <w:lvlText w:val="o"/>
@@ -2624,7 +2775,7 @@
         <w:rFonts w:ascii="Courier New" w:hAnsi="Courier New" w:hint="default"/>
       </w:rPr>
     </w:lvl>
-    <w:lvl w:ilvl="5" w:tplc="10000005" w:tentative="1">
+    <w:lvl w:ilvl="5" w:tplc="D68EC2FE" w:tentative="1">
       <w:start w:val="1"/>
       <w:numFmt w:val="bullet"/>
       <w:lvlText w:val=""/>
@@ -2636,7 +2787,7 @@
         <w:rFonts w:ascii="Wingdings" w:hAnsi="Wingdings" w:hint="default"/>
       </w:rPr>
     </w:lvl>
-    <w:lvl w:ilvl="6" w:tplc="10000001" w:tentative="1">
+    <w:lvl w:ilvl="6" w:tplc="2FC4B928" w:tentative="1">
       <w:start w:val="1"/>
       <w:numFmt w:val="bullet"/>
       <w:lvlText w:val=""/>
@@ -2648,7 +2799,7 @@
         <w:rFonts w:ascii="Symbol" w:hAnsi="Symbol" w:hint="default"/>
       </w:rPr>
     </w:lvl>
-    <w:lvl w:ilvl="7" w:tplc="10000003" w:tentative="1">
+    <w:lvl w:ilvl="7" w:tplc="DC20490C" w:tentative="1">
       <w:start w:val="1"/>
       <w:numFmt w:val="bullet"/>
       <w:lvlText w:val="o"/>
@@ -2660,7 +2811,7 @@
         <w:rFonts w:ascii="Courier New" w:hAnsi="Courier New" w:hint="default"/>
       </w:rPr>
     </w:lvl>
-    <w:lvl w:ilvl="8" w:tplc="10000005" w:tentative="1">
+    <w:lvl w:ilvl="8" w:tplc="A218E0C6" w:tentative="1">
       <w:start w:val="1"/>
       <w:numFmt w:val="bullet"/>
       <w:lvlText w:val=""/>
@@ -2677,7 +2828,7 @@
     <w:nsid w:val="366B5393"/>
     <w:multiLevelType w:val="hybridMultilevel"/>
     <w:tmpl w:val="FFFFFFFF"/>
-    <w:lvl w:ilvl="0" w:tplc="10000005">
+    <w:lvl w:ilvl="0" w:tplc="3062766E">
       <w:start w:val="1"/>
       <w:numFmt w:val="bullet"/>
       <w:lvlText w:val=""/>
@@ -2689,7 +2840,7 @@
         <w:rFonts w:ascii="Wingdings" w:hAnsi="Wingdings" w:hint="default"/>
       </w:rPr>
     </w:lvl>
-    <w:lvl w:ilvl="1" w:tplc="10000003" w:tentative="1">
+    <w:lvl w:ilvl="1" w:tplc="E3D03B32" w:tentative="1">
       <w:start w:val="1"/>
       <w:numFmt w:val="bullet"/>
       <w:lvlText w:val="o"/>
@@ -2701,7 +2852,7 @@
         <w:rFonts w:ascii="Courier New" w:hAnsi="Courier New" w:hint="default"/>
       </w:rPr>
     </w:lvl>
-    <w:lvl w:ilvl="2" w:tplc="10000005" w:tentative="1">
+    <w:lvl w:ilvl="2" w:tplc="77C419E6" w:tentative="1">
       <w:start w:val="1"/>
       <w:numFmt w:val="bullet"/>
       <w:lvlText w:val=""/>
@@ -2713,7 +2864,7 @@
         <w:rFonts w:ascii="Wingdings" w:hAnsi="Wingdings" w:hint="default"/>
       </w:rPr>
     </w:lvl>
-    <w:lvl w:ilvl="3" w:tplc="10000001" w:tentative="1">
+    <w:lvl w:ilvl="3" w:tplc="F01032C0" w:tentative="1">
       <w:start w:val="1"/>
       <w:numFmt w:val="bullet"/>
       <w:lvlText w:val=""/>
@@ -2725,7 +2876,7 @@
         <w:rFonts w:ascii="Symbol" w:hAnsi="Symbol" w:hint="default"/>
       </w:rPr>
     </w:lvl>
-    <w:lvl w:ilvl="4" w:tplc="10000003" w:tentative="1">
+    <w:lvl w:ilvl="4" w:tplc="512C739E" w:tentative="1">
       <w:start w:val="1"/>
       <w:numFmt w:val="bullet"/>
       <w:lvlText w:val="o"/>
@@ -2737,7 +2888,7 @@
         <w:rFonts w:ascii="Courier New" w:hAnsi="Courier New" w:hint="default"/>
       </w:rPr>
     </w:lvl>
-    <w:lvl w:ilvl="5" w:tplc="10000005" w:tentative="1">
+    <w:lvl w:ilvl="5" w:tplc="065663B6" w:tentative="1">
       <w:start w:val="1"/>
       <w:numFmt w:val="bullet"/>
       <w:lvlText w:val=""/>
@@ -2749,7 +2900,7 @@
         <w:rFonts w:ascii="Wingdings" w:hAnsi="Wingdings" w:hint="default"/>
       </w:rPr>
     </w:lvl>
-    <w:lvl w:ilvl="6" w:tplc="10000001" w:tentative="1">
+    <w:lvl w:ilvl="6" w:tplc="CB6A4426" w:tentative="1">
       <w:start w:val="1"/>
       <w:numFmt w:val="bullet"/>
       <w:lvlText w:val=""/>
@@ -2761,7 +2912,7 @@
         <w:rFonts w:ascii="Symbol" w:hAnsi="Symbol" w:hint="default"/>
       </w:rPr>
     </w:lvl>
-    <w:lvl w:ilvl="7" w:tplc="10000003" w:tentative="1">
+    <w:lvl w:ilvl="7" w:tplc="C240CD64" w:tentative="1">
       <w:start w:val="1"/>
       <w:numFmt w:val="bullet"/>
       <w:lvlText w:val="o"/>
@@ -2773,7 +2924,7 @@
         <w:rFonts w:ascii="Courier New" w:hAnsi="Courier New" w:hint="default"/>
       </w:rPr>
     </w:lvl>
-    <w:lvl w:ilvl="8" w:tplc="10000005" w:tentative="1">
+    <w:lvl w:ilvl="8" w:tplc="0E343C86" w:tentative="1">
       <w:start w:val="1"/>
       <w:numFmt w:val="bullet"/>
       <w:lvlText w:val=""/>
@@ -2790,7 +2941,7 @@
     <w:nsid w:val="49B14FE1"/>
     <w:multiLevelType w:val="hybridMultilevel"/>
     <w:tmpl w:val="FFFFFFFF"/>
-    <w:lvl w:ilvl="0" w:tplc="1000000B">
+    <w:lvl w:ilvl="0" w:tplc="E1204AE6">
       <w:start w:val="1"/>
       <w:numFmt w:val="bullet"/>
       <w:lvlText w:val=""/>
@@ -2802,7 +2953,7 @@
         <w:rFonts w:ascii="Wingdings" w:hAnsi="Wingdings" w:hint="default"/>
       </w:rPr>
     </w:lvl>
-    <w:lvl w:ilvl="1" w:tplc="10000003" w:tentative="1">
+    <w:lvl w:ilvl="1" w:tplc="E1BC68F2" w:tentative="1">
       <w:start w:val="1"/>
       <w:numFmt w:val="bullet"/>
       <w:lvlText w:val="o"/>
@@ -2814,7 +2965,7 @@
         <w:rFonts w:ascii="Courier New" w:hAnsi="Courier New" w:hint="default"/>
       </w:rPr>
     </w:lvl>
-    <w:lvl w:ilvl="2" w:tplc="10000005" w:tentative="1">
+    <w:lvl w:ilvl="2" w:tplc="9A5A0342" w:tentative="1">
       <w:start w:val="1"/>
       <w:numFmt w:val="bullet"/>
       <w:lvlText w:val=""/>
@@ -2826,7 +2977,7 @@
         <w:rFonts w:ascii="Wingdings" w:hAnsi="Wingdings" w:hint="default"/>
       </w:rPr>
     </w:lvl>
-    <w:lvl w:ilvl="3" w:tplc="10000001" w:tentative="1">
+    <w:lvl w:ilvl="3" w:tplc="639E2E3C" w:tentative="1">
       <w:start w:val="1"/>
       <w:numFmt w:val="bullet"/>
       <w:lvlText w:val=""/>
@@ -2838,7 +2989,7 @@
         <w:rFonts w:ascii="Symbol" w:hAnsi="Symbol" w:hint="default"/>
       </w:rPr>
     </w:lvl>
-    <w:lvl w:ilvl="4" w:tplc="10000003" w:tentative="1">
+    <w:lvl w:ilvl="4" w:tplc="37CC14BA" w:tentative="1">
       <w:start w:val="1"/>
       <w:numFmt w:val="bullet"/>
       <w:lvlText w:val="o"/>
@@ -2850,7 +3001,7 @@
         <w:rFonts w:ascii="Courier New" w:hAnsi="Courier New" w:hint="default"/>
       </w:rPr>
     </w:lvl>
-    <w:lvl w:ilvl="5" w:tplc="10000005" w:tentative="1">
+    <w:lvl w:ilvl="5" w:tplc="8EC8F084" w:tentative="1">
       <w:start w:val="1"/>
       <w:numFmt w:val="bullet"/>
       <w:lvlText w:val=""/>
@@ -2862,7 +3013,7 @@
         <w:rFonts w:ascii="Wingdings" w:hAnsi="Wingdings" w:hint="default"/>
       </w:rPr>
     </w:lvl>
-    <w:lvl w:ilvl="6" w:tplc="10000001" w:tentative="1">
+    <w:lvl w:ilvl="6" w:tplc="978442C4" w:tentative="1">
       <w:start w:val="1"/>
       <w:numFmt w:val="bullet"/>
       <w:lvlText w:val=""/>
@@ -2874,7 +3025,7 @@
         <w:rFonts w:ascii="Symbol" w:hAnsi="Symbol" w:hint="default"/>
       </w:rPr>
     </w:lvl>
-    <w:lvl w:ilvl="7" w:tplc="10000003" w:tentative="1">
+    <w:lvl w:ilvl="7" w:tplc="D444E6FE" w:tentative="1">
       <w:start w:val="1"/>
       <w:numFmt w:val="bullet"/>
       <w:lvlText w:val="o"/>
@@ -2886,7 +3037,7 @@
         <w:rFonts w:ascii="Courier New" w:hAnsi="Courier New" w:hint="default"/>
       </w:rPr>
     </w:lvl>
-    <w:lvl w:ilvl="8" w:tplc="10000005" w:tentative="1">
+    <w:lvl w:ilvl="8" w:tplc="277E9512" w:tentative="1">
       <w:start w:val="1"/>
       <w:numFmt w:val="bullet"/>
       <w:lvlText w:val=""/>
@@ -2903,7 +3054,7 @@
     <w:nsid w:val="50965F01"/>
     <w:multiLevelType w:val="hybridMultilevel"/>
     <w:tmpl w:val="FFFFFFFF"/>
-    <w:lvl w:ilvl="0" w:tplc="1000000F">
+    <w:lvl w:ilvl="0" w:tplc="F99A30DC">
       <w:start w:val="1"/>
       <w:numFmt w:val="decimal"/>
       <w:lvlText w:val="%1."/>
@@ -2915,7 +3066,7 @@
         <w:rFonts w:cs="Times New Roman"/>
       </w:rPr>
     </w:lvl>
-    <w:lvl w:ilvl="1" w:tplc="10000019" w:tentative="1">
+    <w:lvl w:ilvl="1" w:tplc="E39A33FA" w:tentative="1">
       <w:start w:val="1"/>
       <w:numFmt w:val="lowerLetter"/>
       <w:lvlText w:val="%2."/>
@@ -2927,7 +3078,7 @@
         <w:rFonts w:cs="Times New Roman"/>
       </w:rPr>
     </w:lvl>
-    <w:lvl w:ilvl="2" w:tplc="1000001B" w:tentative="1">
+    <w:lvl w:ilvl="2" w:tplc="5F20A352" w:tentative="1">
       <w:start w:val="1"/>
       <w:numFmt w:val="lowerRoman"/>
       <w:lvlText w:val="%3."/>
@@ -2939,7 +3090,7 @@
         <w:rFonts w:cs="Times New Roman"/>
       </w:rPr>
     </w:lvl>
-    <w:lvl w:ilvl="3" w:tplc="1000000F" w:tentative="1">
+    <w:lvl w:ilvl="3" w:tplc="10B076EC" w:tentative="1">
       <w:start w:val="1"/>
       <w:numFmt w:val="decimal"/>
       <w:lvlText w:val="%4."/>
@@ -2951,7 +3102,7 @@
         <w:rFonts w:cs="Times New Roman"/>
       </w:rPr>
     </w:lvl>
-    <w:lvl w:ilvl="4" w:tplc="10000019" w:tentative="1">
+    <w:lvl w:ilvl="4" w:tplc="DCAEB85E" w:tentative="1">
       <w:start w:val="1"/>
       <w:numFmt w:val="lowerLetter"/>
       <w:lvlText w:val="%5."/>
@@ -2963,7 +3114,7 @@
         <w:rFonts w:cs="Times New Roman"/>
       </w:rPr>
     </w:lvl>
-    <w:lvl w:ilvl="5" w:tplc="1000001B" w:tentative="1">
+    <w:lvl w:ilvl="5" w:tplc="93B27C64" w:tentative="1">
       <w:start w:val="1"/>
       <w:numFmt w:val="lowerRoman"/>
       <w:lvlText w:val="%6."/>
@@ -2975,7 +3126,7 @@
         <w:rFonts w:cs="Times New Roman"/>
       </w:rPr>
     </w:lvl>
-    <w:lvl w:ilvl="6" w:tplc="1000000F" w:tentative="1">
+    <w:lvl w:ilvl="6" w:tplc="96B637C4" w:tentative="1">
       <w:start w:val="1"/>
       <w:numFmt w:val="decimal"/>
       <w:lvlText w:val="%7."/>
@@ -2987,7 +3138,7 @@
         <w:rFonts w:cs="Times New Roman"/>
       </w:rPr>
     </w:lvl>
-    <w:lvl w:ilvl="7" w:tplc="10000019" w:tentative="1">
+    <w:lvl w:ilvl="7" w:tplc="A20AEB9E" w:tentative="1">
       <w:start w:val="1"/>
       <w:numFmt w:val="lowerLetter"/>
       <w:lvlText w:val="%8."/>
@@ -2999,7 +3150,7 @@
         <w:rFonts w:cs="Times New Roman"/>
       </w:rPr>
     </w:lvl>
-    <w:lvl w:ilvl="8" w:tplc="1000001B" w:tentative="1">
+    <w:lvl w:ilvl="8" w:tplc="9202014E" w:tentative="1">
       <w:start w:val="1"/>
       <w:numFmt w:val="lowerRoman"/>
       <w:lvlText w:val="%9."/>
@@ -3016,7 +3167,7 @@
     <w:nsid w:val="723D4DE2"/>
     <w:multiLevelType w:val="hybridMultilevel"/>
     <w:tmpl w:val="FFFFFFFF"/>
-    <w:lvl w:ilvl="0" w:tplc="10000005">
+    <w:lvl w:ilvl="0" w:tplc="D5049706">
       <w:start w:val="1"/>
       <w:numFmt w:val="bullet"/>
       <w:lvlText w:val=""/>
@@ -3028,7 +3179,7 @@
         <w:rFonts w:ascii="Wingdings" w:hAnsi="Wingdings" w:hint="default"/>
       </w:rPr>
     </w:lvl>
-    <w:lvl w:ilvl="1" w:tplc="10000003" w:tentative="1">
+    <w:lvl w:ilvl="1" w:tplc="316EA758" w:tentative="1">
       <w:start w:val="1"/>
       <w:numFmt w:val="bullet"/>
       <w:lvlText w:val="o"/>
@@ -3040,7 +3191,7 @@
         <w:rFonts w:ascii="Courier New" w:hAnsi="Courier New" w:hint="default"/>
       </w:rPr>
     </w:lvl>
-    <w:lvl w:ilvl="2" w:tplc="10000005" w:tentative="1">
+    <w:lvl w:ilvl="2" w:tplc="8D9E5286" w:tentative="1">
       <w:start w:val="1"/>
       <w:numFmt w:val="bullet"/>
       <w:lvlText w:val=""/>
@@ -3052,7 +3203,7 @@
         <w:rFonts w:ascii="Wingdings" w:hAnsi="Wingdings" w:hint="default"/>
       </w:rPr>
     </w:lvl>
-    <w:lvl w:ilvl="3" w:tplc="10000001" w:tentative="1">
+    <w:lvl w:ilvl="3" w:tplc="5478F2DE" w:tentative="1">
       <w:start w:val="1"/>
       <w:numFmt w:val="bullet"/>
       <w:lvlText w:val=""/>
@@ -3064,7 +3215,7 @@
         <w:rFonts w:ascii="Symbol" w:hAnsi="Symbol" w:hint="default"/>
       </w:rPr>
     </w:lvl>
-    <w:lvl w:ilvl="4" w:tplc="10000003" w:tentative="1">
+    <w:lvl w:ilvl="4" w:tplc="F8429BA6" w:tentative="1">
       <w:start w:val="1"/>
       <w:numFmt w:val="bullet"/>
       <w:lvlText w:val="o"/>
@@ -3076,7 +3227,7 @@
         <w:rFonts w:ascii="Courier New" w:hAnsi="Courier New" w:hint="default"/>
       </w:rPr>
     </w:lvl>
-    <w:lvl w:ilvl="5" w:tplc="10000005" w:tentative="1">
+    <w:lvl w:ilvl="5" w:tplc="D63AEE14" w:tentative="1">
       <w:start w:val="1"/>
       <w:numFmt w:val="bullet"/>
       <w:lvlText w:val=""/>
@@ -3088,7 +3239,7 @@
         <w:rFonts w:ascii="Wingdings" w:hAnsi="Wingdings" w:hint="default"/>
       </w:rPr>
     </w:lvl>
-    <w:lvl w:ilvl="6" w:tplc="10000001" w:tentative="1">
+    <w:lvl w:ilvl="6" w:tplc="27FC33B4" w:tentative="1">
       <w:start w:val="1"/>
       <w:numFmt w:val="bullet"/>
       <w:lvlText w:val=""/>
@@ -3100,7 +3251,7 @@
         <w:rFonts w:ascii="Symbol" w:hAnsi="Symbol" w:hint="default"/>
       </w:rPr>
     </w:lvl>
-    <w:lvl w:ilvl="7" w:tplc="10000003" w:tentative="1">
+    <w:lvl w:ilvl="7" w:tplc="D6F4C8FC" w:tentative="1">
       <w:start w:val="1"/>
       <w:numFmt w:val="bullet"/>
       <w:lvlText w:val="o"/>
@@ -3112,7 +3263,7 @@
         <w:rFonts w:ascii="Courier New" w:hAnsi="Courier New" w:hint="default"/>
       </w:rPr>
     </w:lvl>
-    <w:lvl w:ilvl="8" w:tplc="10000005" w:tentative="1">
+    <w:lvl w:ilvl="8" w:tplc="FD183D10" w:tentative="1">
       <w:start w:val="1"/>
       <w:numFmt w:val="bullet"/>
       <w:lvlText w:val=""/>
@@ -3129,7 +3280,7 @@
     <w:nsid w:val="7D7F484D"/>
     <w:multiLevelType w:val="hybridMultilevel"/>
     <w:tmpl w:val="FFFFFFFF"/>
-    <w:lvl w:ilvl="0" w:tplc="10000005">
+    <w:lvl w:ilvl="0" w:tplc="8F007A22">
       <w:start w:val="1"/>
       <w:numFmt w:val="bullet"/>
       <w:lvlText w:val=""/>
@@ -3141,7 +3292,7 @@
         <w:rFonts w:ascii="Wingdings" w:hAnsi="Wingdings" w:hint="default"/>
       </w:rPr>
     </w:lvl>
-    <w:lvl w:ilvl="1" w:tplc="10000003" w:tentative="1">
+    <w:lvl w:ilvl="1" w:tplc="105A91EC" w:tentative="1">
       <w:start w:val="1"/>
       <w:numFmt w:val="bullet"/>
       <w:lvlText w:val="o"/>
@@ -3153,7 +3304,7 @@
         <w:rFonts w:ascii="Courier New" w:hAnsi="Courier New" w:hint="default"/>
       </w:rPr>
     </w:lvl>
-    <w:lvl w:ilvl="2" w:tplc="10000005" w:tentative="1">
+    <w:lvl w:ilvl="2" w:tplc="94947A7E" w:tentative="1">
       <w:start w:val="1"/>
       <w:numFmt w:val="bullet"/>
       <w:lvlText w:val=""/>
@@ -3165,7 +3316,7 @@
         <w:rFonts w:ascii="Wingdings" w:hAnsi="Wingdings" w:hint="default"/>
       </w:rPr>
     </w:lvl>
-    <w:lvl w:ilvl="3" w:tplc="10000001" w:tentative="1">
+    <w:lvl w:ilvl="3" w:tplc="A80AF46C" w:tentative="1">
       <w:start w:val="1"/>
       <w:numFmt w:val="bullet"/>
       <w:lvlText w:val=""/>
@@ -3177,7 +3328,7 @@
         <w:rFonts w:ascii="Symbol" w:hAnsi="Symbol" w:hint="default"/>
       </w:rPr>
     </w:lvl>
-    <w:lvl w:ilvl="4" w:tplc="10000003" w:tentative="1">
+    <w:lvl w:ilvl="4" w:tplc="73CE0BEE" w:tentative="1">
       <w:start w:val="1"/>
       <w:numFmt w:val="bullet"/>
       <w:lvlText w:val="o"/>
@@ -3189,7 +3340,7 @@
         <w:rFonts w:ascii="Courier New" w:hAnsi="Courier New" w:hint="default"/>
       </w:rPr>
     </w:lvl>
-    <w:lvl w:ilvl="5" w:tplc="10000005" w:tentative="1">
+    <w:lvl w:ilvl="5" w:tplc="EC8C6272" w:tentative="1">
       <w:start w:val="1"/>
       <w:numFmt w:val="bullet"/>
       <w:lvlText w:val=""/>
@@ -3201,7 +3352,7 @@
         <w:rFonts w:ascii="Wingdings" w:hAnsi="Wingdings" w:hint="default"/>
       </w:rPr>
     </w:lvl>
-    <w:lvl w:ilvl="6" w:tplc="10000001" w:tentative="1">
+    <w:lvl w:ilvl="6" w:tplc="31842232" w:tentative="1">
       <w:start w:val="1"/>
       <w:numFmt w:val="bullet"/>
       <w:lvlText w:val=""/>
@@ -3213,7 +3364,7 @@
         <w:rFonts w:ascii="Symbol" w:hAnsi="Symbol" w:hint="default"/>
       </w:rPr>
     </w:lvl>
-    <w:lvl w:ilvl="7" w:tplc="10000003" w:tentative="1">
+    <w:lvl w:ilvl="7" w:tplc="2E7E1B72" w:tentative="1">
       <w:start w:val="1"/>
       <w:numFmt w:val="bullet"/>
       <w:lvlText w:val="o"/>
@@ -3225,7 +3376,7 @@
         <w:rFonts w:ascii="Courier New" w:hAnsi="Courier New" w:hint="default"/>
       </w:rPr>
     </w:lvl>
-    <w:lvl w:ilvl="8" w:tplc="10000005" w:tentative="1">
+    <w:lvl w:ilvl="8" w:tplc="250A5446" w:tentative="1">
       <w:start w:val="1"/>
       <w:numFmt w:val="bullet"/>
       <w:lvlText w:val=""/>
@@ -3238,28 +3389,28 @@
       </w:rPr>
     </w:lvl>
   </w:abstractNum>
-  <w:num w:numId="1" w16cid:durableId="1102653446">
+  <w:num w:numId="1" w16cid:durableId="1755516871">
     <w:abstractNumId w:val="5"/>
   </w:num>
-  <w:num w:numId="2" w16cid:durableId="946736415">
+  <w:num w:numId="2" w16cid:durableId="946696509">
     <w:abstractNumId w:val="1"/>
   </w:num>
-  <w:num w:numId="3" w16cid:durableId="165675163">
+  <w:num w:numId="3" w16cid:durableId="1789158400">
     <w:abstractNumId w:val="7"/>
   </w:num>
-  <w:num w:numId="4" w16cid:durableId="1969237281">
+  <w:num w:numId="4" w16cid:durableId="1084381404">
     <w:abstractNumId w:val="0"/>
   </w:num>
-  <w:num w:numId="5" w16cid:durableId="305474882">
+  <w:num w:numId="5" w16cid:durableId="159657525">
     <w:abstractNumId w:val="3"/>
   </w:num>
-  <w:num w:numId="6" w16cid:durableId="2121029065">
+  <w:num w:numId="6" w16cid:durableId="307589183">
     <w:abstractNumId w:val="6"/>
   </w:num>
-  <w:num w:numId="7" w16cid:durableId="890462576">
+  <w:num w:numId="7" w16cid:durableId="1296564712">
     <w:abstractNumId w:val="4"/>
   </w:num>
-  <w:num w:numId="8" w16cid:durableId="1296137182">
+  <w:num w:numId="8" w16cid:durableId="1969773794">
     <w:abstractNumId w:val="2"/>
   </w:num>
 </w:numbering>
@@ -3273,7 +3424,7 @@
         <w:rFonts w:asciiTheme="minorHAnsi" w:eastAsiaTheme="minorHAnsi" w:hAnsiTheme="minorHAnsi" w:cstheme="minorBidi"/>
         <w:sz w:val="22"/>
         <w:szCs w:val="22"/>
-        <w:lang w:eastAsia="en-US" w:bidi="ar-SA"/>
+        <w:lang w:val="en-US" w:eastAsia="en-US" w:bidi="ar-SA"/>
       </w:rPr>
     </w:rPrDefault>
     <w:pPrDefault>
@@ -3654,11 +3805,6 @@
     <w:lsdException w:name="List Table 5 Dark Accent 6" w:uiPriority="50"/>
     <w:lsdException w:name="List Table 6 Colorful Accent 6" w:uiPriority="51"/>
     <w:lsdException w:name="List Table 7 Colorful Accent 6" w:uiPriority="52"/>
-    <w:lsdException w:name="Mention" w:semiHidden="1" w:unhideWhenUsed="1"/>
-    <w:lsdException w:name="Smart Hyperlink" w:semiHidden="1" w:unhideWhenUsed="1"/>
-    <w:lsdException w:name="Hashtag" w:semiHidden="1" w:unhideWhenUsed="1"/>
-    <w:lsdException w:name="Unresolved Mention" w:semiHidden="1" w:unhideWhenUsed="1"/>
-    <w:lsdException w:name="Smart Link" w:semiHidden="1" w:unhideWhenUsed="1"/>
   </w:latentStyles>
   <w:style w:type="paragraph" w:default="1" w:styleId="Normal">
     <w:name w:val="Normal"/>
@@ -3744,6 +3890,18 @@
       <w:rFonts w:ascii="Times New Roman" w:hAnsi="Times New Roman"/>
       <w:sz w:val="24"/>
       <w:szCs w:val="24"/>
+    </w:rPr>
+  </w:style>
+  <w:style w:type="character" w:styleId="FollowedHyperlink">
+    <w:name w:val="FollowedHyperlink"/>
+    <w:basedOn w:val="DefaultParagraphFont"/>
+    <w:uiPriority w:val="99"/>
+    <w:semiHidden/>
+    <w:unhideWhenUsed/>
+    <w:rsid w:val="00D61B57"/>
+    <w:rPr>
+      <w:color w:val="954F72" w:themeColor="followedHyperlink"/>
+      <w:u w:val="single"/>
     </w:rPr>
   </w:style>
 </w:styles>

--- a/Researchs/Software Testing.docx
+++ b/Researchs/Software Testing.docx
@@ -818,17 +818,79 @@
           <w:szCs w:val="24"/>
           <w:lang w:val="en-GB"/>
         </w:rPr>
-        <w:t xml:space="preserve">System testing takes </w:t>
-      </w:r>
-      <w:r>
-        <w:rPr>
-          <w:rFonts w:ascii="Amasis MT Pro Light" w:hAnsi="Amasis MT Pro Light"/>
-          <w:color w:val="000000" w:themeColor="text1"/>
-          <w:sz w:val="24"/>
-          <w:szCs w:val="24"/>
-          <w:shd w:val="clear" w:color="auto" w:fill="FFFFFF"/>
-        </w:rPr>
-        <w:t>your software is compiled as a whole and then tested as a whole. This testing strategy checks the functionality, security, and portability.</w:t>
+        <w:t xml:space="preserve">System testing </w:t>
+      </w:r>
+      <w:r>
+        <w:rPr>
+          <w:rFonts w:ascii="Amasis MT Pro Light" w:hAnsi="Amasis MT Pro Light"/>
+          <w:color w:val="000000" w:themeColor="text1"/>
+          <w:sz w:val="24"/>
+          <w:szCs w:val="24"/>
+          <w:lang w:val="en-GB"/>
+        </w:rPr>
+        <w:t xml:space="preserve">compiles and tests </w:t>
+      </w:r>
+      <w:r>
+        <w:rPr>
+          <w:rFonts w:ascii="Amasis MT Pro Light" w:hAnsi="Amasis MT Pro Light"/>
+          <w:color w:val="000000" w:themeColor="text1"/>
+          <w:sz w:val="24"/>
+          <w:szCs w:val="24"/>
+          <w:shd w:val="clear" w:color="auto" w:fill="FFFFFF"/>
+        </w:rPr>
+        <w:t xml:space="preserve">your </w:t>
+      </w:r>
+      <w:proofErr w:type="gramStart"/>
+      <w:r>
+        <w:rPr>
+          <w:rFonts w:ascii="Amasis MT Pro Light" w:hAnsi="Amasis MT Pro Light"/>
+          <w:color w:val="000000" w:themeColor="text1"/>
+          <w:sz w:val="24"/>
+          <w:szCs w:val="24"/>
+          <w:shd w:val="clear" w:color="auto" w:fill="FFFFFF"/>
+        </w:rPr>
+        <w:t>software as a whole</w:t>
+      </w:r>
+      <w:r>
+        <w:rPr>
+          <w:rFonts w:ascii="Amasis MT Pro Light" w:hAnsi="Amasis MT Pro Light"/>
+          <w:color w:val="000000" w:themeColor="text1"/>
+          <w:sz w:val="24"/>
+          <w:szCs w:val="24"/>
+          <w:shd w:val="clear" w:color="auto" w:fill="FFFFFF"/>
+        </w:rPr>
+        <w:t>,</w:t>
+      </w:r>
+      <w:r>
+        <w:rPr>
+          <w:rFonts w:ascii="Amasis MT Pro Light" w:hAnsi="Amasis MT Pro Light"/>
+          <w:color w:val="000000" w:themeColor="text1"/>
+          <w:sz w:val="24"/>
+          <w:szCs w:val="24"/>
+          <w:shd w:val="clear" w:color="auto" w:fill="FFFFFF"/>
+        </w:rPr>
+        <w:t xml:space="preserve"> </w:t>
+      </w:r>
+      <w:r>
+        <w:rPr>
+          <w:rFonts w:ascii="Amasis MT Pro Light" w:hAnsi="Amasis MT Pro Light"/>
+          <w:color w:val="000000" w:themeColor="text1"/>
+          <w:sz w:val="24"/>
+          <w:szCs w:val="24"/>
+          <w:shd w:val="clear" w:color="auto" w:fill="FFFFFF"/>
+        </w:rPr>
+        <w:t>evaluating</w:t>
+      </w:r>
+      <w:proofErr w:type="gramEnd"/>
+      <w:r>
+        <w:rPr>
+          <w:rFonts w:ascii="Amasis MT Pro Light" w:hAnsi="Amasis MT Pro Light"/>
+          <w:color w:val="000000" w:themeColor="text1"/>
+          <w:sz w:val="24"/>
+          <w:szCs w:val="24"/>
+          <w:shd w:val="clear" w:color="auto" w:fill="FFFFFF"/>
+        </w:rPr>
+        <w:t xml:space="preserve"> the functionality, security, and portability.</w:t>
       </w:r>
     </w:p>
     <w:p>
@@ -888,7 +950,169 @@
           <w:szCs w:val="24"/>
           <w:shd w:val="clear" w:color="auto" w:fill="FFFFFF"/>
         </w:rPr>
-        <w:t>Acceptance tests are formal tests that verify if a system satisfies business requirements. They require the entire application to be running while testing and focus on replicating user behaviors. But they can also go further and measure the system's performance and reject changes if specific goals are not met.</w:t>
+        <w:t xml:space="preserve">Acceptance tests </w:t>
+      </w:r>
+      <w:r>
+        <w:rPr>
+          <w:rFonts w:ascii="Amasis MT Pro Light" w:hAnsi="Amasis MT Pro Light" w:cs="Segoe UI"/>
+          <w:color w:val="000000" w:themeColor="text1"/>
+          <w:sz w:val="24"/>
+          <w:szCs w:val="24"/>
+          <w:shd w:val="clear" w:color="auto" w:fill="FFFFFF"/>
+        </w:rPr>
+        <w:t xml:space="preserve">help us confirm that the </w:t>
+      </w:r>
+      <w:r>
+        <w:rPr>
+          <w:rFonts w:ascii="Amasis MT Pro Light" w:hAnsi="Amasis MT Pro Light" w:cs="Segoe UI"/>
+          <w:color w:val="000000" w:themeColor="text1"/>
+          <w:sz w:val="24"/>
+          <w:szCs w:val="24"/>
+          <w:shd w:val="clear" w:color="auto" w:fill="FFFFFF"/>
+        </w:rPr>
+        <w:t xml:space="preserve">system satisfies </w:t>
+      </w:r>
+      <w:r>
+        <w:rPr>
+          <w:rFonts w:ascii="Amasis MT Pro Light" w:hAnsi="Amasis MT Pro Light" w:cs="Segoe UI"/>
+          <w:color w:val="000000" w:themeColor="text1"/>
+          <w:sz w:val="24"/>
+          <w:szCs w:val="24"/>
+          <w:shd w:val="clear" w:color="auto" w:fill="FFFFFF"/>
+        </w:rPr>
+        <w:t xml:space="preserve">the </w:t>
+      </w:r>
+      <w:r>
+        <w:rPr>
+          <w:rFonts w:ascii="Amasis MT Pro Light" w:hAnsi="Amasis MT Pro Light" w:cs="Segoe UI"/>
+          <w:color w:val="000000" w:themeColor="text1"/>
+          <w:sz w:val="24"/>
+          <w:szCs w:val="24"/>
+          <w:shd w:val="clear" w:color="auto" w:fill="FFFFFF"/>
+        </w:rPr>
+        <w:t xml:space="preserve">requirements </w:t>
+      </w:r>
+      <w:r>
+        <w:rPr>
+          <w:rFonts w:ascii="Amasis MT Pro Light" w:hAnsi="Amasis MT Pro Light" w:cs="Segoe UI"/>
+          <w:color w:val="000000" w:themeColor="text1"/>
+          <w:sz w:val="24"/>
+          <w:szCs w:val="24"/>
+          <w:shd w:val="clear" w:color="auto" w:fill="FFFFFF"/>
+        </w:rPr>
+        <w:t xml:space="preserve">of the </w:t>
+      </w:r>
+      <w:r>
+        <w:rPr>
+          <w:rFonts w:ascii="Amasis MT Pro Light" w:hAnsi="Amasis MT Pro Light" w:cs="Segoe UI"/>
+          <w:color w:val="000000" w:themeColor="text1"/>
+          <w:sz w:val="24"/>
+          <w:szCs w:val="24"/>
+          <w:shd w:val="clear" w:color="auto" w:fill="FFFFFF"/>
+        </w:rPr>
+        <w:t xml:space="preserve">business. </w:t>
+      </w:r>
+      <w:r>
+        <w:rPr>
+          <w:rFonts w:ascii="Amasis MT Pro Light" w:hAnsi="Amasis MT Pro Light" w:cs="Segoe UI"/>
+          <w:color w:val="000000" w:themeColor="text1"/>
+          <w:sz w:val="24"/>
+          <w:szCs w:val="24"/>
+          <w:shd w:val="clear" w:color="auto" w:fill="FFFFFF"/>
+        </w:rPr>
+        <w:t>The e</w:t>
+      </w:r>
+      <w:r>
+        <w:rPr>
+          <w:rFonts w:ascii="Amasis MT Pro Light" w:hAnsi="Amasis MT Pro Light" w:cs="Segoe UI"/>
+          <w:color w:val="000000" w:themeColor="text1"/>
+          <w:sz w:val="24"/>
+          <w:szCs w:val="24"/>
+          <w:shd w:val="clear" w:color="auto" w:fill="FFFFFF"/>
+        </w:rPr>
+        <w:t xml:space="preserve">ntire application </w:t>
+      </w:r>
+      <w:proofErr w:type="gramStart"/>
+      <w:r>
+        <w:rPr>
+          <w:rFonts w:ascii="Amasis MT Pro Light" w:hAnsi="Amasis MT Pro Light" w:cs="Segoe UI"/>
+          <w:color w:val="000000" w:themeColor="text1"/>
+          <w:sz w:val="24"/>
+          <w:szCs w:val="24"/>
+          <w:shd w:val="clear" w:color="auto" w:fill="FFFFFF"/>
+        </w:rPr>
+        <w:t xml:space="preserve">has </w:t>
+      </w:r>
+      <w:r>
+        <w:rPr>
+          <w:rFonts w:ascii="Amasis MT Pro Light" w:hAnsi="Amasis MT Pro Light" w:cs="Segoe UI"/>
+          <w:color w:val="000000" w:themeColor="text1"/>
+          <w:sz w:val="24"/>
+          <w:szCs w:val="24"/>
+          <w:shd w:val="clear" w:color="auto" w:fill="FFFFFF"/>
+        </w:rPr>
+        <w:t>to</w:t>
+      </w:r>
+      <w:proofErr w:type="gramEnd"/>
+      <w:r>
+        <w:rPr>
+          <w:rFonts w:ascii="Amasis MT Pro Light" w:hAnsi="Amasis MT Pro Light" w:cs="Segoe UI"/>
+          <w:color w:val="000000" w:themeColor="text1"/>
+          <w:sz w:val="24"/>
+          <w:szCs w:val="24"/>
+          <w:shd w:val="clear" w:color="auto" w:fill="FFFFFF"/>
+        </w:rPr>
+        <w:t xml:space="preserve"> be running </w:t>
+      </w:r>
+      <w:r>
+        <w:rPr>
+          <w:rFonts w:ascii="Amasis MT Pro Light" w:hAnsi="Amasis MT Pro Light" w:cs="Segoe UI"/>
+          <w:color w:val="000000" w:themeColor="text1"/>
+          <w:sz w:val="24"/>
+          <w:szCs w:val="24"/>
+          <w:shd w:val="clear" w:color="auto" w:fill="FFFFFF"/>
+        </w:rPr>
+        <w:t xml:space="preserve">for these tests since they </w:t>
+      </w:r>
+      <w:r>
+        <w:rPr>
+          <w:rFonts w:ascii="Amasis MT Pro Light" w:hAnsi="Amasis MT Pro Light" w:cs="Segoe UI"/>
+          <w:color w:val="000000" w:themeColor="text1"/>
+          <w:sz w:val="24"/>
+          <w:szCs w:val="24"/>
+          <w:shd w:val="clear" w:color="auto" w:fill="FFFFFF"/>
+        </w:rPr>
+        <w:t xml:space="preserve">focus on replicating user behavior. </w:t>
+      </w:r>
+      <w:r>
+        <w:rPr>
+          <w:rFonts w:ascii="Amasis MT Pro Light" w:hAnsi="Amasis MT Pro Light" w:cs="Segoe UI"/>
+          <w:color w:val="000000" w:themeColor="text1"/>
+          <w:sz w:val="24"/>
+          <w:szCs w:val="24"/>
+          <w:shd w:val="clear" w:color="auto" w:fill="FFFFFF"/>
+        </w:rPr>
+        <w:t>Moreover,</w:t>
+      </w:r>
+      <w:r>
+        <w:rPr>
+          <w:rFonts w:ascii="Amasis MT Pro Light" w:hAnsi="Amasis MT Pro Light" w:cs="Segoe UI"/>
+          <w:color w:val="000000" w:themeColor="text1"/>
+          <w:sz w:val="24"/>
+          <w:szCs w:val="24"/>
+          <w:shd w:val="clear" w:color="auto" w:fill="FFFFFF"/>
+        </w:rPr>
+        <w:t xml:space="preserve"> </w:t>
+      </w:r>
+      <w:r>
+        <w:rPr>
+          <w:rFonts w:ascii="Amasis MT Pro Light" w:hAnsi="Amasis MT Pro Light" w:cs="Segoe UI"/>
+          <w:color w:val="000000" w:themeColor="text1"/>
+          <w:sz w:val="24"/>
+          <w:szCs w:val="24"/>
+          <w:shd w:val="clear" w:color="auto" w:fill="FFFFFF"/>
+        </w:rPr>
+        <w:t>they can further measure the system's performance and reject changes if specific goals are not met.</w:t>
       </w:r>
     </w:p>
     <w:p>
@@ -958,14 +1182,6 @@
           <w:rFonts w:ascii="Amasis MT Pro Light" w:hAnsi="Amasis MT Pro Light"/>
           <w:color w:val="000000" w:themeColor="text1"/>
         </w:rPr>
-        <w:t xml:space="preserve"> checks how the software, application, or website is secure from internal and/or external threats. This testing includes how much software is protected from malicious programs and viruses and how safe &amp; robust the authorization and authentication processes are.</w:t>
-      </w:r>
-      <w:r>
-        <w:rPr>
-          <w:rFonts w:ascii="Amasis MT Pro Light" w:hAnsi="Amasis MT Pro Light"/>
-          <w:color w:val="000000" w:themeColor="text1"/>
-          <w:lang w:val="en-GB"/>
-        </w:rPr>
         <w:t xml:space="preserve"> </w:t>
       </w:r>
       <w:r>
@@ -973,7 +1189,281 @@
           <w:rFonts w:ascii="Amasis MT Pro Light" w:hAnsi="Amasis MT Pro Light"/>
           <w:color w:val="000000" w:themeColor="text1"/>
         </w:rPr>
-        <w:t>It also checks how software behaves for any hacker’s attack &amp; malicious programs and how software is maintained for data security after such a hacker attack.</w:t>
+        <w:t>assesses</w:t>
+      </w:r>
+      <w:r>
+        <w:rPr>
+          <w:rFonts w:ascii="Amasis MT Pro Light" w:hAnsi="Amasis MT Pro Light"/>
+          <w:color w:val="000000" w:themeColor="text1"/>
+        </w:rPr>
+        <w:t xml:space="preserve"> </w:t>
+      </w:r>
+      <w:r>
+        <w:rPr>
+          <w:rFonts w:ascii="Amasis MT Pro Light" w:hAnsi="Amasis MT Pro Light"/>
+          <w:color w:val="000000" w:themeColor="text1"/>
+        </w:rPr>
+        <w:t>if</w:t>
+      </w:r>
+      <w:r>
+        <w:rPr>
+          <w:rFonts w:ascii="Amasis MT Pro Light" w:hAnsi="Amasis MT Pro Light"/>
+          <w:color w:val="000000" w:themeColor="text1"/>
+        </w:rPr>
+        <w:t xml:space="preserve"> </w:t>
+      </w:r>
+      <w:r>
+        <w:rPr>
+          <w:rFonts w:ascii="Amasis MT Pro Light" w:hAnsi="Amasis MT Pro Light"/>
+          <w:color w:val="000000" w:themeColor="text1"/>
+        </w:rPr>
+        <w:t xml:space="preserve">the software, application, or website is secure from internal or external threats. This </w:t>
+      </w:r>
+      <w:r>
+        <w:rPr>
+          <w:rFonts w:ascii="Amasis MT Pro Light" w:hAnsi="Amasis MT Pro Light"/>
+          <w:color w:val="000000" w:themeColor="text1"/>
+        </w:rPr>
+        <w:t xml:space="preserve">measures the software’s protection against </w:t>
+      </w:r>
+      <w:r>
+        <w:rPr>
+          <w:rFonts w:ascii="Amasis MT Pro Light" w:hAnsi="Amasis MT Pro Light"/>
+          <w:color w:val="000000" w:themeColor="text1"/>
+        </w:rPr>
+        <w:t xml:space="preserve">malicious programs and viruses and </w:t>
+      </w:r>
+      <w:r>
+        <w:rPr>
+          <w:rFonts w:ascii="Amasis MT Pro Light" w:hAnsi="Amasis MT Pro Light"/>
+          <w:color w:val="000000" w:themeColor="text1"/>
+        </w:rPr>
+        <w:t xml:space="preserve">the </w:t>
+      </w:r>
+      <w:r>
+        <w:rPr>
+          <w:rFonts w:ascii="Amasis MT Pro Light" w:hAnsi="Amasis MT Pro Light"/>
+          <w:color w:val="000000" w:themeColor="text1"/>
+        </w:rPr>
+        <w:t>safe</w:t>
+      </w:r>
+      <w:r>
+        <w:rPr>
+          <w:rFonts w:ascii="Amasis MT Pro Light" w:hAnsi="Amasis MT Pro Light"/>
+          <w:color w:val="000000" w:themeColor="text1"/>
+        </w:rPr>
+        <w:t>ness</w:t>
+      </w:r>
+      <w:r>
+        <w:rPr>
+          <w:rFonts w:ascii="Amasis MT Pro Light" w:hAnsi="Amasis MT Pro Light"/>
+          <w:color w:val="000000" w:themeColor="text1"/>
+        </w:rPr>
+        <w:t xml:space="preserve"> </w:t>
+      </w:r>
+      <w:r>
+        <w:rPr>
+          <w:rFonts w:ascii="Amasis MT Pro Light" w:hAnsi="Amasis MT Pro Light"/>
+          <w:color w:val="000000" w:themeColor="text1"/>
+        </w:rPr>
+        <w:t xml:space="preserve">and </w:t>
+      </w:r>
+      <w:r>
+        <w:rPr>
+          <w:rFonts w:ascii="Amasis MT Pro Light" w:hAnsi="Amasis MT Pro Light"/>
+          <w:color w:val="000000" w:themeColor="text1"/>
+        </w:rPr>
+        <w:t>robust</w:t>
+      </w:r>
+      <w:r>
+        <w:rPr>
+          <w:rFonts w:ascii="Amasis MT Pro Light" w:hAnsi="Amasis MT Pro Light"/>
+          <w:color w:val="000000" w:themeColor="text1"/>
+        </w:rPr>
+        <w:t>ness of</w:t>
+      </w:r>
+      <w:r>
+        <w:rPr>
+          <w:rFonts w:ascii="Amasis MT Pro Light" w:hAnsi="Amasis MT Pro Light"/>
+          <w:color w:val="000000" w:themeColor="text1"/>
+        </w:rPr>
+        <w:t xml:space="preserve"> the authorization and authentication processes.</w:t>
+      </w:r>
+      <w:r>
+        <w:rPr>
+          <w:rFonts w:ascii="Amasis MT Pro Light" w:hAnsi="Amasis MT Pro Light"/>
+          <w:color w:val="000000" w:themeColor="text1"/>
+          <w:lang w:val="en-GB"/>
+        </w:rPr>
+        <w:t xml:space="preserve"> </w:t>
+      </w:r>
+      <w:r>
+        <w:rPr>
+          <w:rFonts w:ascii="Amasis MT Pro Light" w:hAnsi="Amasis MT Pro Light"/>
+          <w:color w:val="000000" w:themeColor="text1"/>
+        </w:rPr>
+        <w:t xml:space="preserve">It also </w:t>
+      </w:r>
+      <w:r>
+        <w:rPr>
+          <w:rFonts w:ascii="Amasis MT Pro Light" w:hAnsi="Amasis MT Pro Light"/>
+          <w:color w:val="000000" w:themeColor="text1"/>
+        </w:rPr>
+        <w:t>eval</w:t>
+      </w:r>
+      <w:r>
+        <w:rPr>
+          <w:rFonts w:ascii="Cambria" w:hAnsi="Cambria"/>
+          <w:color w:val="000000" w:themeColor="text1"/>
+        </w:rPr>
+        <w:t>uates</w:t>
+      </w:r>
+      <w:r>
+        <w:rPr>
+          <w:rFonts w:ascii="Amasis MT Pro Light" w:hAnsi="Amasis MT Pro Light"/>
+          <w:color w:val="000000" w:themeColor="text1"/>
+        </w:rPr>
+        <w:t xml:space="preserve"> </w:t>
+      </w:r>
+      <w:r>
+        <w:rPr>
+          <w:rFonts w:ascii="Amasis MT Pro Light" w:hAnsi="Amasis MT Pro Light"/>
+          <w:color w:val="000000" w:themeColor="text1"/>
+        </w:rPr>
+        <w:t>how</w:t>
+      </w:r>
+      <w:r>
+        <w:rPr>
+          <w:rFonts w:ascii="Amasis MT Pro Light" w:hAnsi="Amasis MT Pro Light"/>
+          <w:color w:val="000000" w:themeColor="text1"/>
+        </w:rPr>
+        <w:t xml:space="preserve"> the</w:t>
+      </w:r>
+      <w:r>
+        <w:rPr>
+          <w:rFonts w:ascii="Amasis MT Pro Light" w:hAnsi="Amasis MT Pro Light"/>
+          <w:color w:val="000000" w:themeColor="text1"/>
+        </w:rPr>
+        <w:t xml:space="preserve"> software </w:t>
+      </w:r>
+      <w:r>
+        <w:rPr>
+          <w:rFonts w:ascii="Amasis MT Pro Light" w:hAnsi="Amasis MT Pro Light"/>
+          <w:color w:val="000000" w:themeColor="text1"/>
+        </w:rPr>
+        <w:t>respo</w:t>
+      </w:r>
+      <w:r>
+        <w:rPr>
+          <w:rFonts w:ascii="Cambria" w:hAnsi="Cambria"/>
+          <w:color w:val="000000" w:themeColor="text1"/>
+        </w:rPr>
+        <w:t>nds</w:t>
+      </w:r>
+      <w:r>
+        <w:rPr>
+          <w:rFonts w:ascii="Amasis MT Pro Light" w:hAnsi="Amasis MT Pro Light"/>
+          <w:color w:val="000000" w:themeColor="text1"/>
+        </w:rPr>
+        <w:t xml:space="preserve"> </w:t>
+      </w:r>
+      <w:r>
+        <w:rPr>
+          <w:rFonts w:ascii="Amasis MT Pro Light" w:hAnsi="Amasis MT Pro Light"/>
+          <w:color w:val="000000" w:themeColor="text1"/>
+        </w:rPr>
+        <w:t xml:space="preserve">to </w:t>
+      </w:r>
+      <w:r>
+        <w:rPr>
+          <w:rFonts w:ascii="Amasis MT Pro Light" w:hAnsi="Amasis MT Pro Light"/>
+          <w:color w:val="000000" w:themeColor="text1"/>
+        </w:rPr>
+        <w:t>hacker attack</w:t>
+      </w:r>
+      <w:r>
+        <w:rPr>
+          <w:rFonts w:ascii="Amasis MT Pro Light" w:hAnsi="Amasis MT Pro Light"/>
+          <w:color w:val="000000" w:themeColor="text1"/>
+        </w:rPr>
+        <w:t>s</w:t>
+      </w:r>
+      <w:r>
+        <w:rPr>
+          <w:rFonts w:ascii="Amasis MT Pro Light" w:hAnsi="Amasis MT Pro Light"/>
+          <w:color w:val="000000" w:themeColor="text1"/>
+        </w:rPr>
+        <w:t xml:space="preserve"> </w:t>
+      </w:r>
+      <w:r>
+        <w:rPr>
+          <w:rFonts w:ascii="Amasis MT Pro Light" w:hAnsi="Amasis MT Pro Light"/>
+          <w:color w:val="000000" w:themeColor="text1"/>
+        </w:rPr>
+        <w:t>and</w:t>
+      </w:r>
+      <w:r>
+        <w:rPr>
+          <w:rFonts w:ascii="Amasis MT Pro Light" w:hAnsi="Amasis MT Pro Light"/>
+          <w:color w:val="000000" w:themeColor="text1"/>
+        </w:rPr>
+        <w:t xml:space="preserve"> </w:t>
+      </w:r>
+      <w:r>
+        <w:rPr>
+          <w:rFonts w:ascii="Amasis MT Pro Light" w:hAnsi="Amasis MT Pro Light"/>
+          <w:color w:val="000000" w:themeColor="text1"/>
+        </w:rPr>
+        <w:t>malicious programs and how</w:t>
+      </w:r>
+      <w:r>
+        <w:rPr>
+          <w:rFonts w:ascii="Amasis MT Pro Light" w:hAnsi="Amasis MT Pro Light"/>
+          <w:color w:val="000000" w:themeColor="text1"/>
+        </w:rPr>
+        <w:t xml:space="preserve"> </w:t>
+      </w:r>
+      <w:r>
+        <w:rPr>
+          <w:rFonts w:ascii="Cambria" w:hAnsi="Cambria"/>
+          <w:color w:val="000000" w:themeColor="text1"/>
+        </w:rPr>
+        <w:t>it</w:t>
+      </w:r>
+      <w:r>
+        <w:rPr>
+          <w:rFonts w:ascii="Amasis MT Pro Light" w:hAnsi="Amasis MT Pro Light"/>
+          <w:color w:val="000000" w:themeColor="text1"/>
+        </w:rPr>
+        <w:t xml:space="preserve"> </w:t>
+      </w:r>
+      <w:r>
+        <w:rPr>
+          <w:rFonts w:ascii="Amasis MT Pro Light" w:hAnsi="Amasis MT Pro Light"/>
+          <w:color w:val="000000" w:themeColor="text1"/>
+        </w:rPr>
+        <w:t xml:space="preserve">maintains </w:t>
+      </w:r>
+      <w:r>
+        <w:rPr>
+          <w:rFonts w:ascii="Amasis MT Pro Light" w:hAnsi="Amasis MT Pro Light"/>
+          <w:color w:val="000000" w:themeColor="text1"/>
+        </w:rPr>
+        <w:t xml:space="preserve">data security after such </w:t>
+      </w:r>
+      <w:r>
+        <w:rPr>
+          <w:rFonts w:ascii="Amasis MT Pro Light" w:hAnsi="Amasis MT Pro Light"/>
+          <w:color w:val="000000" w:themeColor="text1"/>
+        </w:rPr>
+        <w:t>an event</w:t>
+      </w:r>
+      <w:r>
+        <w:rPr>
+          <w:rFonts w:ascii="Amasis MT Pro Light" w:hAnsi="Amasis MT Pro Light"/>
+          <w:color w:val="000000" w:themeColor="text1"/>
+        </w:rPr>
+        <w:t>.</w:t>
       </w:r>
     </w:p>
     <w:p>
@@ -1034,7 +1524,107 @@
           <w:szCs w:val="24"/>
           <w:shd w:val="clear" w:color="auto" w:fill="FFFFFF"/>
         </w:rPr>
-        <w:t>Performance tests evaluate how a system performs under a particular workload. These tests help measure an application's reliability, speed, scalability, and responsiveness.</w:t>
+        <w:t xml:space="preserve">Performance tests </w:t>
+      </w:r>
+      <w:r>
+        <w:rPr>
+          <w:rFonts w:ascii="Amasis MT Pro Light" w:hAnsi="Amasis MT Pro Light" w:cs="Segoe UI"/>
+          <w:color w:val="000000" w:themeColor="text1"/>
+          <w:sz w:val="24"/>
+          <w:szCs w:val="24"/>
+          <w:shd w:val="clear" w:color="auto" w:fill="FFFFFF"/>
+        </w:rPr>
+        <w:t xml:space="preserve">analyze the </w:t>
+      </w:r>
+      <w:r>
+        <w:rPr>
+          <w:rFonts w:ascii="Amasis MT Pro Light" w:hAnsi="Amasis MT Pro Light" w:cs="Segoe UI"/>
+          <w:color w:val="000000" w:themeColor="text1"/>
+          <w:sz w:val="24"/>
+          <w:szCs w:val="24"/>
+          <w:shd w:val="clear" w:color="auto" w:fill="FFFFFF"/>
+        </w:rPr>
+        <w:t>system</w:t>
+      </w:r>
+      <w:r>
+        <w:rPr>
+          <w:rFonts w:ascii="Amasis MT Pro Light" w:hAnsi="Amasis MT Pro Light" w:cs="Segoe UI"/>
+          <w:color w:val="000000" w:themeColor="text1"/>
+          <w:sz w:val="24"/>
+          <w:szCs w:val="24"/>
+          <w:shd w:val="clear" w:color="auto" w:fill="FFFFFF"/>
+        </w:rPr>
+        <w:t>’s</w:t>
+      </w:r>
+      <w:r>
+        <w:rPr>
+          <w:rFonts w:ascii="Amasis MT Pro Light" w:hAnsi="Amasis MT Pro Light" w:cs="Segoe UI"/>
+          <w:color w:val="000000" w:themeColor="text1"/>
+          <w:sz w:val="24"/>
+          <w:szCs w:val="24"/>
+          <w:shd w:val="clear" w:color="auto" w:fill="FFFFFF"/>
+        </w:rPr>
+        <w:t xml:space="preserve"> perform</w:t>
+      </w:r>
+      <w:r>
+        <w:rPr>
+          <w:rFonts w:ascii="Amasis MT Pro Light" w:hAnsi="Amasis MT Pro Light" w:cs="Segoe UI"/>
+          <w:color w:val="000000" w:themeColor="text1"/>
+          <w:sz w:val="24"/>
+          <w:szCs w:val="24"/>
+          <w:shd w:val="clear" w:color="auto" w:fill="FFFFFF"/>
+        </w:rPr>
+        <w:t>ance</w:t>
+      </w:r>
+      <w:r>
+        <w:rPr>
+          <w:rFonts w:ascii="Amasis MT Pro Light" w:hAnsi="Amasis MT Pro Light" w:cs="Segoe UI"/>
+          <w:color w:val="000000" w:themeColor="text1"/>
+          <w:sz w:val="24"/>
+          <w:szCs w:val="24"/>
+          <w:shd w:val="clear" w:color="auto" w:fill="FFFFFF"/>
+        </w:rPr>
+        <w:t xml:space="preserve"> under a particular workload</w:t>
+      </w:r>
+      <w:r>
+        <w:rPr>
+          <w:rFonts w:ascii="Amasis MT Pro Light" w:hAnsi="Amasis MT Pro Light" w:cs="Segoe UI"/>
+          <w:color w:val="000000" w:themeColor="text1"/>
+          <w:sz w:val="24"/>
+          <w:szCs w:val="24"/>
+          <w:shd w:val="clear" w:color="auto" w:fill="FFFFFF"/>
+        </w:rPr>
+        <w:t>, which allows us to gauge the</w:t>
+      </w:r>
+      <w:r>
+        <w:rPr>
+          <w:rFonts w:ascii="Amasis MT Pro Light" w:hAnsi="Amasis MT Pro Light" w:cs="Segoe UI"/>
+          <w:color w:val="000000" w:themeColor="text1"/>
+          <w:sz w:val="24"/>
+          <w:szCs w:val="24"/>
+          <w:shd w:val="clear" w:color="auto" w:fill="FFFFFF"/>
+        </w:rPr>
+        <w:t xml:space="preserve"> reliability, speed, scalability, and responsiveness</w:t>
+      </w:r>
+      <w:r>
+        <w:rPr>
+          <w:rFonts w:ascii="Amasis MT Pro Light" w:hAnsi="Amasis MT Pro Light" w:cs="Segoe UI"/>
+          <w:color w:val="000000" w:themeColor="text1"/>
+          <w:sz w:val="24"/>
+          <w:szCs w:val="24"/>
+          <w:shd w:val="clear" w:color="auto" w:fill="FFFFFF"/>
+        </w:rPr>
+        <w:t xml:space="preserve"> of the software</w:t>
+      </w:r>
+      <w:r>
+        <w:rPr>
+          <w:rFonts w:ascii="Amasis MT Pro Light" w:hAnsi="Amasis MT Pro Light" w:cs="Segoe UI"/>
+          <w:color w:val="000000" w:themeColor="text1"/>
+          <w:sz w:val="24"/>
+          <w:szCs w:val="24"/>
+          <w:shd w:val="clear" w:color="auto" w:fill="FFFFFF"/>
+        </w:rPr>
+        <w:t>.</w:t>
       </w:r>
     </w:p>
     <w:p>
@@ -1142,7 +1732,29 @@
           <w:szCs w:val="24"/>
           <w:shd w:val="clear" w:color="auto" w:fill="FFFFFF"/>
         </w:rPr>
-        <w:t xml:space="preserve"> how well a customer can use a system or web application to complete a task.</w:t>
+        <w:t xml:space="preserve"> how </w:t>
+      </w:r>
+      <w:r>
+        <w:rPr>
+          <w:rFonts w:ascii="Amasis MT Pro Light" w:hAnsi="Amasis MT Pro Light"/>
+          <w:color w:val="000000" w:themeColor="text1"/>
+          <w:spacing w:val="2"/>
+          <w:sz w:val="24"/>
+          <w:szCs w:val="24"/>
+          <w:shd w:val="clear" w:color="auto" w:fill="FFFFFF"/>
+        </w:rPr>
+        <w:t>user friendly is our software</w:t>
+      </w:r>
+      <w:r>
+        <w:rPr>
+          <w:rFonts w:ascii="Amasis MT Pro Light" w:hAnsi="Amasis MT Pro Light"/>
+          <w:color w:val="000000" w:themeColor="text1"/>
+          <w:spacing w:val="2"/>
+          <w:sz w:val="24"/>
+          <w:szCs w:val="24"/>
+          <w:shd w:val="clear" w:color="auto" w:fill="FFFFFF"/>
+        </w:rPr>
+        <w:t>.</w:t>
       </w:r>
     </w:p>
     <w:p>
@@ -1213,8 +1825,99 @@
           <w:szCs w:val="24"/>
           <w:shd w:val="clear" w:color="auto" w:fill="FFFFFF"/>
         </w:rPr>
-        <w:t xml:space="preserve"> validates how software behaves and runs in a different environment, web servers, hardware, and network environment.</w:t>
-      </w:r>
+        <w:t xml:space="preserve"> </w:t>
+      </w:r>
+      <w:r>
+        <w:rPr>
+          <w:rFonts w:ascii="Amasis MT Pro Light" w:hAnsi="Amasis MT Pro Light"/>
+          <w:color w:val="000000" w:themeColor="text1"/>
+          <w:sz w:val="24"/>
+          <w:szCs w:val="24"/>
+          <w:shd w:val="clear" w:color="auto" w:fill="FFFFFF"/>
+        </w:rPr>
+        <w:t>tests assess</w:t>
+      </w:r>
+      <w:r>
+        <w:rPr>
+          <w:rFonts w:ascii="Amasis MT Pro Light" w:hAnsi="Amasis MT Pro Light"/>
+          <w:color w:val="000000" w:themeColor="text1"/>
+          <w:sz w:val="24"/>
+          <w:szCs w:val="24"/>
+          <w:shd w:val="clear" w:color="auto" w:fill="FFFFFF"/>
+        </w:rPr>
+        <w:t xml:space="preserve"> </w:t>
+      </w:r>
+      <w:r>
+        <w:rPr>
+          <w:rFonts w:ascii="Amasis MT Pro Light" w:hAnsi="Amasis MT Pro Light"/>
+          <w:color w:val="000000" w:themeColor="text1"/>
+          <w:sz w:val="24"/>
+          <w:szCs w:val="24"/>
+          <w:shd w:val="clear" w:color="auto" w:fill="FFFFFF"/>
+        </w:rPr>
+        <w:t xml:space="preserve">the adaptability of the </w:t>
+      </w:r>
+      <w:r>
+        <w:rPr>
+          <w:rFonts w:ascii="Amasis MT Pro Light" w:hAnsi="Amasis MT Pro Light"/>
+          <w:color w:val="000000" w:themeColor="text1"/>
+          <w:sz w:val="24"/>
+          <w:szCs w:val="24"/>
+          <w:shd w:val="clear" w:color="auto" w:fill="FFFFFF"/>
+        </w:rPr>
+        <w:t xml:space="preserve">software </w:t>
+      </w:r>
+      <w:r>
+        <w:rPr>
+          <w:rFonts w:ascii="Amasis MT Pro Light" w:hAnsi="Amasis MT Pro Light"/>
+          <w:color w:val="000000" w:themeColor="text1"/>
+          <w:sz w:val="24"/>
+          <w:szCs w:val="24"/>
+          <w:shd w:val="clear" w:color="auto" w:fill="FFFFFF"/>
+        </w:rPr>
+        <w:t xml:space="preserve">to </w:t>
+      </w:r>
+      <w:r>
+        <w:rPr>
+          <w:rFonts w:ascii="Amasis MT Pro Light" w:hAnsi="Amasis MT Pro Light"/>
+          <w:color w:val="000000" w:themeColor="text1"/>
+          <w:sz w:val="24"/>
+          <w:szCs w:val="24"/>
+          <w:shd w:val="clear" w:color="auto" w:fill="FFFFFF"/>
+        </w:rPr>
+        <w:t>different environment</w:t>
+      </w:r>
+      <w:r>
+        <w:rPr>
+          <w:rFonts w:ascii="Amasis MT Pro Light" w:hAnsi="Amasis MT Pro Light"/>
+          <w:color w:val="000000" w:themeColor="text1"/>
+          <w:sz w:val="24"/>
+          <w:szCs w:val="24"/>
+          <w:shd w:val="clear" w:color="auto" w:fill="FFFFFF"/>
+        </w:rPr>
+        <w:t>s</w:t>
+      </w:r>
+      <w:r>
+        <w:rPr>
+          <w:rFonts w:ascii="Amasis MT Pro Light" w:hAnsi="Amasis MT Pro Light"/>
+          <w:color w:val="000000" w:themeColor="text1"/>
+          <w:sz w:val="24"/>
+          <w:szCs w:val="24"/>
+          <w:shd w:val="clear" w:color="auto" w:fill="FFFFFF"/>
+        </w:rPr>
+        <w:t>.</w:t>
+      </w:r>
+    </w:p>
+    <w:p>
+      <w:pPr>
+        <w:rPr>
+          <w:rFonts w:ascii="Amasis MT Pro Light" w:hAnsi="Amasis MT Pro Light"/>
+          <w:color w:val="000000" w:themeColor="text1"/>
+          <w:sz w:val="24"/>
+          <w:szCs w:val="24"/>
+          <w:lang w:val="en-GB"/>
+        </w:rPr>
+      </w:pPr>
     </w:p>
     <w:p>
       <w:pPr>
@@ -1251,16 +1954,13 @@
           <w:szCs w:val="24"/>
           <w:lang w:val="en-GB"/>
         </w:rPr>
+        <w:lastRenderedPageBreak/>
         <w:t>Why Software Testing?</w:t>
       </w:r>
     </w:p>
     <w:p>
       <w:pPr>
         <w:pStyle w:val="ListParagraph"/>
-        <w:numPr>
-          <w:ilvl w:val="0"/>
-          <w:numId w:val="8"/>
-        </w:numPr>
         <w:tabs>
           <w:tab w:val="left" w:pos="916"/>
           <w:tab w:val="left" w:pos="1832"/>
@@ -1280,204 +1980,114 @@
           <w:tab w:val="left" w:pos="14656"/>
         </w:tabs>
         <w:spacing w:after="0" w:line="240" w:lineRule="auto"/>
-        <w:rPr>
-          <w:rFonts w:ascii="Amasis MT Pro Light" w:hAnsi="Amasis MT Pro Light"/>
-          <w:color w:val="000000" w:themeColor="text1"/>
-          <w:sz w:val="24"/>
-          <w:szCs w:val="24"/>
-          <w:lang w:val="en-GB"/>
-        </w:rPr>
-      </w:pPr>
-      <w:r>
-        <w:rPr>
-          <w:rFonts w:ascii="Amasis MT Pro Light" w:hAnsi="Amasis MT Pro Light"/>
-          <w:color w:val="000000" w:themeColor="text1"/>
-          <w:sz w:val="24"/>
-          <w:szCs w:val="24"/>
-          <w:lang w:val="en-GB"/>
-        </w:rPr>
-        <w:lastRenderedPageBreak/>
-        <w:t>Saving money</w:t>
-      </w:r>
-    </w:p>
-    <w:p>
-      <w:pPr>
-        <w:pStyle w:val="ListParagraph"/>
-        <w:numPr>
-          <w:ilvl w:val="0"/>
-          <w:numId w:val="8"/>
-        </w:numPr>
-        <w:tabs>
-          <w:tab w:val="left" w:pos="916"/>
-          <w:tab w:val="left" w:pos="1832"/>
-          <w:tab w:val="left" w:pos="2748"/>
-          <w:tab w:val="left" w:pos="3664"/>
-          <w:tab w:val="left" w:pos="4580"/>
-          <w:tab w:val="left" w:pos="5496"/>
-          <w:tab w:val="left" w:pos="6412"/>
-          <w:tab w:val="left" w:pos="7328"/>
-          <w:tab w:val="left" w:pos="8244"/>
-          <w:tab w:val="left" w:pos="9160"/>
-          <w:tab w:val="left" w:pos="10076"/>
-          <w:tab w:val="left" w:pos="10992"/>
-          <w:tab w:val="left" w:pos="11908"/>
-          <w:tab w:val="left" w:pos="12824"/>
-          <w:tab w:val="left" w:pos="13740"/>
-          <w:tab w:val="left" w:pos="14656"/>
-        </w:tabs>
-        <w:spacing w:after="0" w:line="240" w:lineRule="auto"/>
-        <w:rPr>
-          <w:rFonts w:ascii="Amasis MT Pro Light" w:hAnsi="Amasis MT Pro Light"/>
-          <w:color w:val="000000" w:themeColor="text1"/>
-          <w:sz w:val="24"/>
-          <w:szCs w:val="24"/>
-          <w:lang w:val="en-GB"/>
-        </w:rPr>
-      </w:pPr>
-      <w:r>
-        <w:rPr>
-          <w:rFonts w:ascii="Amasis MT Pro Light" w:hAnsi="Amasis MT Pro Light"/>
-          <w:color w:val="000000" w:themeColor="text1"/>
-          <w:sz w:val="24"/>
-          <w:szCs w:val="24"/>
-          <w:lang w:val="en-GB"/>
-        </w:rPr>
-        <w:t>Improving security</w:t>
-      </w:r>
-    </w:p>
-    <w:p>
-      <w:pPr>
-        <w:pStyle w:val="ListParagraph"/>
-        <w:numPr>
-          <w:ilvl w:val="0"/>
-          <w:numId w:val="8"/>
-        </w:numPr>
-        <w:tabs>
-          <w:tab w:val="left" w:pos="916"/>
-          <w:tab w:val="left" w:pos="1832"/>
-          <w:tab w:val="left" w:pos="2748"/>
-          <w:tab w:val="left" w:pos="3664"/>
-          <w:tab w:val="left" w:pos="4580"/>
-          <w:tab w:val="left" w:pos="5496"/>
-          <w:tab w:val="left" w:pos="6412"/>
-          <w:tab w:val="left" w:pos="7328"/>
-          <w:tab w:val="left" w:pos="8244"/>
-          <w:tab w:val="left" w:pos="9160"/>
-          <w:tab w:val="left" w:pos="10076"/>
-          <w:tab w:val="left" w:pos="10992"/>
-          <w:tab w:val="left" w:pos="11908"/>
-          <w:tab w:val="left" w:pos="12824"/>
-          <w:tab w:val="left" w:pos="13740"/>
-          <w:tab w:val="left" w:pos="14656"/>
-        </w:tabs>
-        <w:spacing w:after="0" w:line="240" w:lineRule="auto"/>
-        <w:rPr>
-          <w:rFonts w:ascii="Amasis MT Pro Light" w:hAnsi="Amasis MT Pro Light"/>
-          <w:color w:val="000000" w:themeColor="text1"/>
-          <w:sz w:val="24"/>
-          <w:szCs w:val="24"/>
-          <w:lang w:val="en-GB"/>
-        </w:rPr>
-      </w:pPr>
-      <w:r>
-        <w:rPr>
-          <w:rFonts w:ascii="Amasis MT Pro Light" w:hAnsi="Amasis MT Pro Light"/>
-          <w:color w:val="000000" w:themeColor="text1"/>
-          <w:sz w:val="24"/>
-          <w:szCs w:val="24"/>
-          <w:lang w:val="en-GB"/>
-        </w:rPr>
-        <w:t>Increased product quality</w:t>
-      </w:r>
-    </w:p>
-    <w:p>
-      <w:pPr>
-        <w:pStyle w:val="ListParagraph"/>
-        <w:numPr>
-          <w:ilvl w:val="0"/>
-          <w:numId w:val="8"/>
-        </w:numPr>
-        <w:tabs>
-          <w:tab w:val="left" w:pos="916"/>
-          <w:tab w:val="left" w:pos="1832"/>
-          <w:tab w:val="left" w:pos="2748"/>
-          <w:tab w:val="left" w:pos="3664"/>
-          <w:tab w:val="left" w:pos="4580"/>
-          <w:tab w:val="left" w:pos="5496"/>
-          <w:tab w:val="left" w:pos="6412"/>
-          <w:tab w:val="left" w:pos="7328"/>
-          <w:tab w:val="left" w:pos="8244"/>
-          <w:tab w:val="left" w:pos="9160"/>
-          <w:tab w:val="left" w:pos="10076"/>
-          <w:tab w:val="left" w:pos="10992"/>
-          <w:tab w:val="left" w:pos="11908"/>
-          <w:tab w:val="left" w:pos="12824"/>
-          <w:tab w:val="left" w:pos="13740"/>
-          <w:tab w:val="left" w:pos="14656"/>
-        </w:tabs>
-        <w:spacing w:after="0" w:line="240" w:lineRule="auto"/>
-        <w:rPr>
-          <w:rFonts w:ascii="Amasis MT Pro Light" w:hAnsi="Amasis MT Pro Light"/>
-          <w:color w:val="000000" w:themeColor="text1"/>
-          <w:sz w:val="24"/>
-          <w:szCs w:val="24"/>
-          <w:lang w:val="en-GB"/>
-        </w:rPr>
-      </w:pPr>
-      <w:r>
-        <w:rPr>
-          <w:rFonts w:ascii="Amasis MT Pro Light" w:hAnsi="Amasis MT Pro Light"/>
-          <w:color w:val="000000" w:themeColor="text1"/>
-          <w:sz w:val="24"/>
-          <w:szCs w:val="24"/>
-          <w:lang w:val="en-GB"/>
-        </w:rPr>
-        <w:t>Higher customer satisfaction</w:t>
-      </w:r>
-    </w:p>
-    <w:p>
-      <w:pPr>
-        <w:pStyle w:val="ListParagraph"/>
-        <w:numPr>
-          <w:ilvl w:val="0"/>
-          <w:numId w:val="8"/>
-        </w:numPr>
-        <w:tabs>
-          <w:tab w:val="left" w:pos="916"/>
-          <w:tab w:val="left" w:pos="1832"/>
-          <w:tab w:val="left" w:pos="2748"/>
-          <w:tab w:val="left" w:pos="3664"/>
-          <w:tab w:val="left" w:pos="4580"/>
-          <w:tab w:val="left" w:pos="5496"/>
-          <w:tab w:val="left" w:pos="6412"/>
-          <w:tab w:val="left" w:pos="7328"/>
-          <w:tab w:val="left" w:pos="8244"/>
-          <w:tab w:val="left" w:pos="9160"/>
-          <w:tab w:val="left" w:pos="10076"/>
-          <w:tab w:val="left" w:pos="10992"/>
-          <w:tab w:val="left" w:pos="11908"/>
-          <w:tab w:val="left" w:pos="12824"/>
-          <w:tab w:val="left" w:pos="13740"/>
-          <w:tab w:val="left" w:pos="14656"/>
-        </w:tabs>
-        <w:spacing w:after="0" w:line="240" w:lineRule="auto"/>
-        <w:rPr>
-          <w:rFonts w:ascii="Amasis MT Pro Light" w:hAnsi="Amasis MT Pro Light"/>
-          <w:color w:val="000000" w:themeColor="text1"/>
-          <w:sz w:val="24"/>
-          <w:szCs w:val="24"/>
-          <w:lang w:val="en-GB"/>
-        </w:rPr>
-      </w:pPr>
-      <w:r>
-        <w:rPr>
-          <w:rFonts w:ascii="Amasis MT Pro Light" w:hAnsi="Amasis MT Pro Light"/>
-          <w:color w:val="000000" w:themeColor="text1"/>
-          <w:sz w:val="24"/>
-          <w:szCs w:val="24"/>
-          <w:lang w:val="en-GB"/>
-        </w:rPr>
-        <w:t>Enhancing development process</w:t>
+        <w:ind w:left="1080"/>
+        <w:rPr>
+          <w:rFonts w:ascii="Cambria" w:hAnsi="Cambria"/>
+          <w:color w:val="000000" w:themeColor="text1"/>
+          <w:sz w:val="24"/>
+          <w:szCs w:val="24"/>
+          <w:lang w:val="en-GB"/>
+        </w:rPr>
+      </w:pPr>
+      <w:r>
+        <w:rPr>
+          <w:rFonts w:ascii="Amasis MT Pro Light" w:hAnsi="Amasis MT Pro Light"/>
+          <w:color w:val="000000" w:themeColor="text1"/>
+          <w:sz w:val="24"/>
+          <w:szCs w:val="24"/>
+          <w:lang w:val="en-GB"/>
+        </w:rPr>
+        <w:t xml:space="preserve">Software testing allows us to save </w:t>
+      </w:r>
+      <w:r>
+        <w:rPr>
+          <w:rFonts w:ascii="Amasis MT Pro Light" w:hAnsi="Amasis MT Pro Light"/>
+          <w:color w:val="000000" w:themeColor="text1"/>
+          <w:sz w:val="24"/>
+          <w:szCs w:val="24"/>
+          <w:lang w:val="en-GB"/>
+        </w:rPr>
+        <w:t>money</w:t>
+      </w:r>
+      <w:r>
+        <w:rPr>
+          <w:rFonts w:ascii="Amasis MT Pro Light" w:hAnsi="Amasis MT Pro Light"/>
+          <w:color w:val="000000" w:themeColor="text1"/>
+          <w:sz w:val="24"/>
+          <w:szCs w:val="24"/>
+          <w:lang w:val="en-GB"/>
+        </w:rPr>
+        <w:t xml:space="preserve"> and time</w:t>
+      </w:r>
+      <w:r>
+        <w:rPr>
+          <w:rFonts w:ascii="Amasis MT Pro Light" w:hAnsi="Amasis MT Pro Light"/>
+          <w:color w:val="000000" w:themeColor="text1"/>
+          <w:sz w:val="24"/>
+          <w:szCs w:val="24"/>
+          <w:lang w:val="en-GB"/>
+        </w:rPr>
+        <w:t>, improve security, increase product quality, improve customer satisfaction, and enhance the development process</w:t>
+      </w:r>
+      <w:r>
+        <w:rPr>
+          <w:rFonts w:ascii="Amasis MT Pro Light" w:hAnsi="Amasis MT Pro Light"/>
+          <w:color w:val="000000" w:themeColor="text1"/>
+          <w:sz w:val="24"/>
+          <w:szCs w:val="24"/>
+          <w:lang w:val="en-GB"/>
+        </w:rPr>
+        <w:t xml:space="preserve"> </w:t>
+      </w:r>
+      <w:r>
+        <w:rPr>
+          <w:rFonts w:ascii="Amasis MT Pro Light" w:hAnsi="Amasis MT Pro Light"/>
+          <w:color w:val="000000" w:themeColor="text1"/>
+          <w:sz w:val="24"/>
+          <w:szCs w:val="24"/>
+          <w:lang w:val="en-GB"/>
+        </w:rPr>
+        <w:t>while</w:t>
+      </w:r>
+      <w:r>
+        <w:rPr>
+          <w:rFonts w:ascii="Amasis MT Pro Light" w:hAnsi="Amasis MT Pro Light"/>
+          <w:color w:val="000000" w:themeColor="text1"/>
+          <w:sz w:val="24"/>
+          <w:szCs w:val="24"/>
+          <w:lang w:val="en-GB"/>
+        </w:rPr>
+        <w:t xml:space="preserve"> reducing developer workload </w:t>
+      </w:r>
+      <w:r>
+        <w:rPr>
+          <w:rFonts w:ascii="Amasis MT Pro Light" w:hAnsi="Amasis MT Pro Light"/>
+          <w:color w:val="000000" w:themeColor="text1"/>
+          <w:sz w:val="24"/>
+          <w:szCs w:val="24"/>
+          <w:lang w:val="en-GB"/>
+        </w:rPr>
+        <w:t xml:space="preserve">by </w:t>
+      </w:r>
+      <w:r>
+        <w:rPr>
+          <w:rFonts w:ascii="Amasis MT Pro Light" w:hAnsi="Amasis MT Pro Light"/>
+          <w:color w:val="000000" w:themeColor="text1"/>
+          <w:sz w:val="24"/>
+          <w:szCs w:val="24"/>
+          <w:lang w:val="en-GB"/>
+        </w:rPr>
+        <w:t>testing possible issues ahead of time</w:t>
+      </w:r>
+      <w:r>
+        <w:rPr>
+          <w:rFonts w:ascii="Amasis MT Pro Light" w:hAnsi="Amasis MT Pro Light"/>
+          <w:color w:val="000000" w:themeColor="text1"/>
+          <w:sz w:val="24"/>
+          <w:szCs w:val="24"/>
+          <w:lang w:val="en-GB"/>
+        </w:rPr>
+        <w:t>.</w:t>
       </w:r>
     </w:p>
     <w:p>
@@ -1694,7 +2304,6 @@
         <w:t xml:space="preserve"> and Mr. </w:t>
       </w:r>
       <w:proofErr w:type="spellStart"/>
-      <w:proofErr w:type="gramStart"/>
       <w:r>
         <w:rPr>
           <w:rFonts w:ascii="Amasis MT Pro Light" w:hAnsi="Amasis MT Pro Light"/>
@@ -1705,15 +2314,86 @@
         <w:t>Samuil</w:t>
       </w:r>
       <w:proofErr w:type="spellEnd"/>
-      <w:proofErr w:type="gramEnd"/>
-      <w:r>
-        <w:rPr>
-          <w:rFonts w:ascii="Amasis MT Pro Light" w:hAnsi="Amasis MT Pro Light"/>
-          <w:sz w:val="24"/>
-          <w:szCs w:val="24"/>
-          <w:lang w:val="en-GB"/>
-        </w:rPr>
-        <w:t xml:space="preserve"> both gave me the same feedback about confirming the truth of information by testing different technologies and writing my observation about those as proof. They also showed me </w:t>
+      <w:r>
+        <w:rPr>
+          <w:rFonts w:ascii="Amasis MT Pro Light" w:hAnsi="Amasis MT Pro Light"/>
+          <w:sz w:val="24"/>
+          <w:szCs w:val="24"/>
+          <w:lang w:val="en-GB"/>
+        </w:rPr>
+        <w:t>,</w:t>
+      </w:r>
+      <w:r>
+        <w:rPr>
+          <w:rFonts w:ascii="Amasis MT Pro Light" w:hAnsi="Amasis MT Pro Light"/>
+          <w:sz w:val="24"/>
+          <w:szCs w:val="24"/>
+          <w:lang w:val="en-GB"/>
+        </w:rPr>
+        <w:t xml:space="preserve"> </w:t>
+      </w:r>
+      <w:r>
+        <w:rPr>
+          <w:rFonts w:ascii="Amasis MT Pro Light" w:hAnsi="Amasis MT Pro Light"/>
+          <w:sz w:val="24"/>
+          <w:szCs w:val="24"/>
+          <w:lang w:val="en-GB"/>
+        </w:rPr>
+        <w:t xml:space="preserve">and they </w:t>
+      </w:r>
+      <w:r>
+        <w:rPr>
+          <w:rFonts w:ascii="Amasis MT Pro Light" w:hAnsi="Amasis MT Pro Light"/>
+          <w:sz w:val="24"/>
+          <w:szCs w:val="24"/>
+          <w:lang w:val="en-GB"/>
+        </w:rPr>
+        <w:t xml:space="preserve">both </w:t>
+      </w:r>
+      <w:r>
+        <w:rPr>
+          <w:rFonts w:ascii="Amasis MT Pro Light" w:hAnsi="Amasis MT Pro Light"/>
+          <w:sz w:val="24"/>
+          <w:szCs w:val="24"/>
+          <w:lang w:val="en-GB"/>
+        </w:rPr>
+        <w:t xml:space="preserve">provided </w:t>
+      </w:r>
+      <w:r>
+        <w:rPr>
+          <w:rFonts w:ascii="Amasis MT Pro Light" w:hAnsi="Amasis MT Pro Light"/>
+          <w:sz w:val="24"/>
+          <w:szCs w:val="24"/>
+          <w:lang w:val="en-GB"/>
+        </w:rPr>
+        <w:t>me</w:t>
+      </w:r>
+      <w:r>
+        <w:rPr>
+          <w:rFonts w:ascii="Amasis MT Pro Light" w:hAnsi="Amasis MT Pro Light"/>
+          <w:sz w:val="24"/>
+          <w:szCs w:val="24"/>
+          <w:lang w:val="en-GB"/>
+        </w:rPr>
+        <w:t xml:space="preserve"> </w:t>
+      </w:r>
+      <w:r>
+        <w:rPr>
+          <w:rFonts w:ascii="Amasis MT Pro Light" w:hAnsi="Amasis MT Pro Light"/>
+          <w:sz w:val="24"/>
+          <w:szCs w:val="24"/>
+          <w:lang w:val="en-GB"/>
+        </w:rPr>
+        <w:t>with</w:t>
+      </w:r>
+      <w:r>
+        <w:rPr>
+          <w:rFonts w:ascii="Amasis MT Pro Light" w:hAnsi="Amasis MT Pro Light"/>
+          <w:sz w:val="24"/>
+          <w:szCs w:val="24"/>
+          <w:lang w:val="en-GB"/>
+        </w:rPr>
+        <w:t xml:space="preserve"> the same feedback about confirming the truth of information by testing different technologies and writing my observation about those as proof. They also showed me </w:t>
       </w:r>
       <w:r>
         <w:rPr>
@@ -3904,6 +4584,19 @@
       <w:u w:val="single"/>
     </w:rPr>
   </w:style>
+  <w:style w:type="paragraph" w:styleId="Revision">
+    <w:name w:val="Revision"/>
+    <w:hidden/>
+    <w:uiPriority w:val="99"/>
+    <w:semiHidden/>
+    <w:rsid w:val="005D5EED"/>
+    <w:pPr>
+      <w:spacing w:after="0" w:line="240" w:lineRule="auto"/>
+    </w:pPr>
+    <w:rPr>
+      <w:rFonts w:eastAsiaTheme="minorEastAsia" w:cs="Times New Roman"/>
+    </w:rPr>
+  </w:style>
 </w:styles>
 </file>
 
